--- a/fight-data/threat_models/Word/T1499.501 Consume data allocation to deny or degrade service.docx
+++ b/fight-data/threat_models/Word/T1499.501 Consume data allocation to deny or degrade service.docx
@@ -436,7 +436,7 @@
         <w:rPr>
           <w:rFonts w:ascii="Arial" w:eastAsia="Arial" w:hAnsi="Arial" w:cs="Arial"/>
         </w:rPr>
-        <w:t xml:space="preserve">: </w:t>
+        <w:t xml:space="preserve"> </w:t>
       </w:r>
     </w:p>
     <w:tbl>
@@ -753,13 +753,62 @@
                 <w:szCs w:val="16"/>
               </w:rPr>
             </w:pPr>
-            <w:r>
-              <w:rPr>
-                <w:rFonts w:ascii="Arial" w:eastAsia="Arial" w:hAnsi="Arial" w:cs="Arial"/>
-                <w:sz w:val="16"/>
-                <w:szCs w:val="16"/>
-              </w:rPr>
-              <w:t>Monitor installed applications for data usage.</w:t>
+            <w:commentRangeStart w:id="0"/>
+            <w:commentRangeStart w:id="1"/>
+            <w:r>
+              <w:rPr>
+                <w:rFonts w:ascii="Arial" w:eastAsia="Arial" w:hAnsi="Arial" w:cs="Arial"/>
+                <w:sz w:val="16"/>
+                <w:szCs w:val="16"/>
+              </w:rPr>
+              <w:t xml:space="preserve">Monitor </w:t>
+            </w:r>
+            <w:commentRangeEnd w:id="0"/>
+            <w:r>
+              <w:rPr>
+                <w:rStyle w:val="CommentReference"/>
+              </w:rPr>
+              <w:commentReference w:id="0"/>
+            </w:r>
+            <w:commentRangeEnd w:id="1"/>
+            <w:r>
+              <w:rPr>
+                <w:rStyle w:val="CommentReference"/>
+              </w:rPr>
+              <w:commentReference w:id="1"/>
+            </w:r>
+            <w:r>
+              <w:rPr>
+                <w:rFonts w:ascii="Arial" w:eastAsia="Arial" w:hAnsi="Arial" w:cs="Arial"/>
+                <w:sz w:val="16"/>
+                <w:szCs w:val="16"/>
+              </w:rPr>
+              <w:t xml:space="preserve">installed applications </w:t>
+            </w:r>
+            <w:r>
+              <w:rPr>
+                <w:rFonts w:ascii="Arial" w:eastAsia="Arial" w:hAnsi="Arial" w:cs="Arial"/>
+                <w:sz w:val="16"/>
+                <w:szCs w:val="16"/>
+                <w:highlight w:val="yellow"/>
+              </w:rPr>
+              <w:t>on UE</w:t>
+            </w:r>
+            <w:r>
+              <w:rPr>
+                <w:rFonts w:ascii="Arial" w:eastAsia="Arial" w:hAnsi="Arial" w:cs="Arial"/>
+                <w:sz w:val="16"/>
+                <w:szCs w:val="16"/>
+              </w:rPr>
+              <w:t xml:space="preserve"> </w:t>
+            </w:r>
+            <w:r>
+              <w:rPr>
+                <w:rFonts w:ascii="Arial" w:eastAsia="Arial" w:hAnsi="Arial" w:cs="Arial"/>
+                <w:sz w:val="16"/>
+                <w:szCs w:val="16"/>
+              </w:rPr>
+              <w:t>for data usage.</w:t>
             </w:r>
           </w:p>
         </w:tc>
@@ -1379,19 +1428,26 @@
           <w:rFonts w:ascii="Arial" w:eastAsia="Arial" w:hAnsi="Arial" w:cs="Arial"/>
         </w:rPr>
       </w:pPr>
-      <w:commentRangeStart w:id="0"/>
+    </w:p>
+    <w:p>
+      <w:pPr>
+        <w:rPr>
+          <w:rFonts w:ascii="Arial" w:eastAsia="Arial" w:hAnsi="Arial" w:cs="Arial"/>
+        </w:rPr>
+      </w:pPr>
+      <w:commentRangeStart w:id="3"/>
       <w:r>
         <w:rPr>
           <w:rFonts w:ascii="Arial" w:eastAsia="Arial" w:hAnsi="Arial" w:cs="Arial"/>
         </w:rPr>
         <w:t>References</w:t>
       </w:r>
-      <w:commentRangeEnd w:id="0"/>
+      <w:commentRangeEnd w:id="3"/>
       <w:r>
         <w:rPr>
           <w:rStyle w:val="CommentReference"/>
         </w:rPr>
-        <w:commentReference w:id="0"/>
+        <w:commentReference w:id="3"/>
       </w:r>
     </w:p>
     <w:tbl>
@@ -1401,18 +1457,20 @@
         <w:tblLook w:val="04A0" w:firstRow="1" w:lastRow="0" w:firstColumn="1" w:lastColumn="0" w:noHBand="0" w:noVBand="1"/>
       </w:tblPr>
       <w:tblGrid>
-        <w:gridCol w:w="3458"/>
-        <w:gridCol w:w="5892"/>
+        <w:gridCol w:w="4585"/>
+        <w:gridCol w:w="4765"/>
       </w:tblGrid>
       <w:tr>
         <w:tc>
           <w:tcPr>
-            <w:tcW w:w="3458" w:type="dxa"/>
+            <w:tcW w:w="4585" w:type="dxa"/>
           </w:tcPr>
           <w:p>
             <w:pPr>
               <w:rPr>
                 <w:rFonts w:ascii="Arial" w:hAnsi="Arial" w:cs="Arial"/>
+                <w:b/>
+                <w:bCs/>
                 <w:sz w:val="20"/>
                 <w:szCs w:val="20"/>
               </w:rPr>
@@ -1420,6 +1478,8 @@
             <w:r>
               <w:rPr>
                 <w:rFonts w:ascii="Arial" w:hAnsi="Arial" w:cs="Arial"/>
+                <w:b/>
+                <w:bCs/>
                 <w:sz w:val="20"/>
                 <w:szCs w:val="20"/>
               </w:rPr>
@@ -1429,12 +1489,14 @@
         </w:tc>
         <w:tc>
           <w:tcPr>
-            <w:tcW w:w="5892" w:type="dxa"/>
+            <w:tcW w:w="4765" w:type="dxa"/>
           </w:tcPr>
           <w:p>
             <w:pPr>
               <w:rPr>
                 <w:rFonts w:ascii="Arial" w:hAnsi="Arial" w:cs="Arial"/>
+                <w:b/>
+                <w:bCs/>
                 <w:sz w:val="20"/>
                 <w:szCs w:val="20"/>
               </w:rPr>
@@ -1442,6 +1504,8 @@
             <w:r>
               <w:rPr>
                 <w:rFonts w:ascii="Arial" w:hAnsi="Arial" w:cs="Arial"/>
+                <w:b/>
+                <w:bCs/>
                 <w:sz w:val="20"/>
                 <w:szCs w:val="20"/>
               </w:rPr>
@@ -1453,7 +1517,7 @@
       <w:tr>
         <w:tc>
           <w:tcPr>
-            <w:tcW w:w="3458" w:type="dxa"/>
+            <w:tcW w:w="4585" w:type="dxa"/>
           </w:tcPr>
           <w:p>
             <w:pPr>
@@ -1483,7 +1547,7 @@
         </w:tc>
         <w:tc>
           <w:tcPr>
-            <w:tcW w:w="5892" w:type="dxa"/>
+            <w:tcW w:w="4765" w:type="dxa"/>
           </w:tcPr>
           <w:p>
             <w:pPr>
@@ -1515,7 +1579,7 @@
       <w:tr>
         <w:tc>
           <w:tcPr>
-            <w:tcW w:w="3458" w:type="dxa"/>
+            <w:tcW w:w="4585" w:type="dxa"/>
           </w:tcPr>
           <w:p>
             <w:pPr>
@@ -1545,7 +1609,7 @@
         </w:tc>
         <w:tc>
           <w:tcPr>
-            <w:tcW w:w="5892" w:type="dxa"/>
+            <w:tcW w:w="4765" w:type="dxa"/>
           </w:tcPr>
           <w:p>
             <w:pPr>
@@ -1579,21 +1643,6 @@
         </w:rPr>
         <w:t xml:space="preserve"> </w:t>
       </w:r>
-    </w:p>
-    <w:p>
-      <w:pPr>
-        <w:pStyle w:val="ListParagraph"/>
-        <w:rPr>
-          <w:rFonts w:ascii="Arial" w:eastAsia="Arial" w:hAnsi="Arial" w:cs="Arial"/>
-        </w:rPr>
-      </w:pPr>
-    </w:p>
-    <w:p>
-      <w:pPr>
-        <w:rPr>
-          <w:rFonts w:ascii="Arial" w:eastAsia="Arial" w:hAnsi="Arial" w:cs="Arial"/>
-        </w:rPr>
-      </w:pPr>
     </w:p>
     <w:p>
       <w:pPr>
@@ -1618,7 +1667,60 @@
 
 <file path=word/comments.xml><?xml version="1.0" encoding="utf-8"?>
 <w:comments xmlns:wpc="http://schemas.microsoft.com/office/word/2010/wordprocessingCanvas" xmlns:cx="http://schemas.microsoft.com/office/drawing/2014/chartex" xmlns:cx1="http://schemas.microsoft.com/office/drawing/2015/9/8/chartex" xmlns:cx2="http://schemas.microsoft.com/office/drawing/2015/10/21/chartex" xmlns:cx3="http://schemas.microsoft.com/office/drawing/2016/5/9/chartex" xmlns:cx4="http://schemas.microsoft.com/office/drawing/2016/5/10/chartex" xmlns:cx5="http://schemas.microsoft.com/office/drawing/2016/5/11/chartex" xmlns:cx6="http://schemas.microsoft.com/office/drawing/2016/5/12/chartex" xmlns:cx7="http://schemas.microsoft.com/office/drawing/2016/5/13/chartex" xmlns:cx8="http://schemas.microsoft.com/office/drawing/2016/5/14/chartex" xmlns:mc="http://schemas.openxmlformats.org/markup-compatibility/2006" xmlns:aink="http://schemas.microsoft.com/office/drawing/2016/ink" xmlns:am3d="http://schemas.microsoft.com/office/drawing/2017/model3d" xmlns:o="urn:schemas-microsoft-com:office:office" xmlns:oel="http://schemas.microsoft.com/office/2019/extlst" xmlns:r="http://schemas.openxmlformats.org/officeDocument/2006/relationships" xmlns:m="http://schemas.openxmlformats.org/officeDocument/2006/math" xmlns:v="urn:schemas-microsoft-com:vml" xmlns:wp14="http://schemas.microsoft.com/office/word/2010/wordprocessingDrawing" xmlns:wp="http://schemas.openxmlformats.org/drawingml/2006/wordprocessingDrawing" xmlns:w10="urn:schemas-microsoft-com:office:word" xmlns:w="http://schemas.openxmlformats.org/wordprocessingml/2006/main" xmlns:w14="http://schemas.microsoft.com/office/word/2010/wordml" xmlns:w15="http://schemas.microsoft.com/office/word/2012/wordml" xmlns:w16cex="http://schemas.microsoft.com/office/word/2018/wordml/cex" xmlns:w16cid="http://schemas.microsoft.com/office/word/2016/wordml/cid" xmlns:w16="http://schemas.microsoft.com/office/word/2018/wordml" xmlns:w16sdtdh="http://schemas.microsoft.com/office/word/2020/wordml/sdtdatahash" xmlns:w16se="http://schemas.microsoft.com/office/word/2015/wordml/symex" xmlns:wpg="http://schemas.microsoft.com/office/word/2010/wordprocessingGroup" xmlns:wpi="http://schemas.microsoft.com/office/word/2010/wordprocessingInk" xmlns:wne="http://schemas.microsoft.com/office/word/2006/wordml" xmlns:wps="http://schemas.microsoft.com/office/word/2010/wordprocessingShape" mc:Ignorable="w14 w15 w16se w16cid w16 w16cex w16sdtdh wp14">
-  <w:comment w:id="0" w:author="M. Vanderveen" w:date="2022-07-15T11:03:00Z" w:initials="MV">
+  <w:comment w:id="0" w:author="Dr. Surajit Dey" w:date="2022-08-30T15:36:00Z" w:initials="DSD">
+    <w:p>
+      <w:pPr>
+        <w:pStyle w:val="CommentText"/>
+      </w:pPr>
+      <w:r>
+        <w:rPr>
+          <w:rStyle w:val="CommentReference"/>
+        </w:rPr>
+        <w:annotationRef/>
+      </w:r>
+      <w:r>
+        <w:fldChar w:fldCharType="begin"/>
+      </w:r>
+      <w:r>
+        <w:instrText xml:space="preserve"> HYPERLINK "mailto:mvanderveen@mitre.org" </w:instrText>
+      </w:r>
+      <w:bookmarkStart w:id="2" w:name="_@_F3CEF9ABB6FE490CAE4870C23E1D5715Z"/>
+      <w:r>
+        <w:fldChar w:fldCharType="separate"/>
+      </w:r>
+      <w:bookmarkEnd w:id="2"/>
+      <w:r>
+        <w:rPr>
+          <w:rStyle w:val="Mention"/>
+          <w:noProof/>
+        </w:rPr>
+        <w:t>@Dr. Michaela Vanderveen</w:t>
+      </w:r>
+      <w:r>
+        <w:fldChar w:fldCharType="end"/>
+      </w:r>
+      <w:r>
+        <w:t xml:space="preserve"> it has to be another app or some data analytics in the service provider network to monitor this. Difficult to do in consumer devices.</w:t>
+      </w:r>
+    </w:p>
+  </w:comment>
+  <w:comment w:id="1" w:author="M. Vanderveen" w:date="2022-09-22T07:52:00Z" w:initials="MV">
+    <w:p>
+      <w:pPr>
+        <w:pStyle w:val="CommentText"/>
+      </w:pPr>
+      <w:r>
+        <w:rPr>
+          <w:rStyle w:val="CommentReference"/>
+        </w:rPr>
+        <w:annotationRef/>
+      </w:r>
+      <w:r>
+        <w:t xml:space="preserve">I agree. But Kevin M wrote this and he works with special devices. If no one complains, let's leave it. </w:t>
+      </w:r>
+    </w:p>
+  </w:comment>
+  <w:comment w:id="3" w:author="M. Vanderveen" w:date="2022-07-15T11:03:00Z" w:initials="MV">
     <w:p>
       <w:pPr>
         <w:pStyle w:val="CommentText"/>
@@ -1639,18 +1741,24 @@
 
 <file path=word/commentsExtended.xml><?xml version="1.0" encoding="utf-8"?>
 <w15:commentsEx xmlns:wpc="http://schemas.microsoft.com/office/word/2010/wordprocessingCanvas" xmlns:cx="http://schemas.microsoft.com/office/drawing/2014/chartex" xmlns:cx1="http://schemas.microsoft.com/office/drawing/2015/9/8/chartex" xmlns:cx2="http://schemas.microsoft.com/office/drawing/2015/10/21/chartex" xmlns:cx3="http://schemas.microsoft.com/office/drawing/2016/5/9/chartex" xmlns:cx4="http://schemas.microsoft.com/office/drawing/2016/5/10/chartex" xmlns:cx5="http://schemas.microsoft.com/office/drawing/2016/5/11/chartex" xmlns:cx6="http://schemas.microsoft.com/office/drawing/2016/5/12/chartex" xmlns:cx7="http://schemas.microsoft.com/office/drawing/2016/5/13/chartex" xmlns:cx8="http://schemas.microsoft.com/office/drawing/2016/5/14/chartex" xmlns:mc="http://schemas.openxmlformats.org/markup-compatibility/2006" xmlns:aink="http://schemas.microsoft.com/office/drawing/2016/ink" xmlns:am3d="http://schemas.microsoft.com/office/drawing/2017/model3d" xmlns:o="urn:schemas-microsoft-com:office:office" xmlns:oel="http://schemas.microsoft.com/office/2019/extlst" xmlns:r="http://schemas.openxmlformats.org/officeDocument/2006/relationships" xmlns:m="http://schemas.openxmlformats.org/officeDocument/2006/math" xmlns:v="urn:schemas-microsoft-com:vml" xmlns:wp14="http://schemas.microsoft.com/office/word/2010/wordprocessingDrawing" xmlns:wp="http://schemas.openxmlformats.org/drawingml/2006/wordprocessingDrawing" xmlns:w10="urn:schemas-microsoft-com:office:word" xmlns:w="http://schemas.openxmlformats.org/wordprocessingml/2006/main" xmlns:w14="http://schemas.microsoft.com/office/word/2010/wordml" xmlns:w15="http://schemas.microsoft.com/office/word/2012/wordml" xmlns:w16cex="http://schemas.microsoft.com/office/word/2018/wordml/cex" xmlns:w16cid="http://schemas.microsoft.com/office/word/2016/wordml/cid" xmlns:w16="http://schemas.microsoft.com/office/word/2018/wordml" xmlns:w16sdtdh="http://schemas.microsoft.com/office/word/2020/wordml/sdtdatahash" xmlns:w16se="http://schemas.microsoft.com/office/word/2015/wordml/symex" xmlns:wpg="http://schemas.microsoft.com/office/word/2010/wordprocessingGroup" xmlns:wpi="http://schemas.microsoft.com/office/word/2010/wordprocessingInk" xmlns:wne="http://schemas.microsoft.com/office/word/2006/wordml" xmlns:wps="http://schemas.microsoft.com/office/word/2010/wordprocessingShape" mc:Ignorable="w14 w15 w16se w16cid w16 w16cex w16sdtdh wp14">
+  <w15:commentEx w15:paraId="645D2E02" w15:done="0"/>
+  <w15:commentEx w15:paraId="1ABF4CDE" w15:paraIdParent="645D2E02" w15:done="0"/>
   <w15:commentEx w15:paraId="294A48D5" w15:done="0"/>
 </w15:commentsEx>
 </file>
 
 <file path=word/commentsExtensible.xml><?xml version="1.0" encoding="utf-8"?>
 <w16cex:commentsExtensible xmlns:wpc="http://schemas.microsoft.com/office/word/2010/wordprocessingCanvas" xmlns:cx="http://schemas.microsoft.com/office/drawing/2014/chartex" xmlns:cx1="http://schemas.microsoft.com/office/drawing/2015/9/8/chartex" xmlns:cx2="http://schemas.microsoft.com/office/drawing/2015/10/21/chartex" xmlns:cx3="http://schemas.microsoft.com/office/drawing/2016/5/9/chartex" xmlns:cx4="http://schemas.microsoft.com/office/drawing/2016/5/10/chartex" xmlns:cx5="http://schemas.microsoft.com/office/drawing/2016/5/11/chartex" xmlns:cx6="http://schemas.microsoft.com/office/drawing/2016/5/12/chartex" xmlns:cx7="http://schemas.microsoft.com/office/drawing/2016/5/13/chartex" xmlns:cx8="http://schemas.microsoft.com/office/drawing/2016/5/14/chartex" xmlns:mc="http://schemas.openxmlformats.org/markup-compatibility/2006" xmlns:aink="http://schemas.microsoft.com/office/drawing/2016/ink" xmlns:am3d="http://schemas.microsoft.com/office/drawing/2017/model3d" xmlns:o="urn:schemas-microsoft-com:office:office" xmlns:oel="http://schemas.microsoft.com/office/2019/extlst" xmlns:r="http://schemas.openxmlformats.org/officeDocument/2006/relationships" xmlns:m="http://schemas.openxmlformats.org/officeDocument/2006/math" xmlns:v="urn:schemas-microsoft-com:vml" xmlns:wp14="http://schemas.microsoft.com/office/word/2010/wordprocessingDrawing" xmlns:wp="http://schemas.openxmlformats.org/drawingml/2006/wordprocessingDrawing" xmlns:w10="urn:schemas-microsoft-com:office:word" xmlns:w="http://schemas.openxmlformats.org/wordprocessingml/2006/main" xmlns:w14="http://schemas.microsoft.com/office/word/2010/wordml" xmlns:w15="http://schemas.microsoft.com/office/word/2012/wordml" xmlns:w16cex="http://schemas.microsoft.com/office/word/2018/wordml/cex" xmlns:w16cid="http://schemas.microsoft.com/office/word/2016/wordml/cid" xmlns:w16="http://schemas.microsoft.com/office/word/2018/wordml" xmlns:w16sdtdh="http://schemas.microsoft.com/office/word/2020/wordml/sdtdatahash" xmlns:w16se="http://schemas.microsoft.com/office/word/2015/wordml/symex" xmlns:wpg="http://schemas.microsoft.com/office/word/2010/wordprocessingGroup" xmlns:wpi="http://schemas.microsoft.com/office/word/2010/wordprocessingInk" xmlns:wne="http://schemas.microsoft.com/office/word/2006/wordml" xmlns:wps="http://schemas.microsoft.com/office/word/2010/wordprocessingShape" mc:Ignorable="w14 w15 w16se w16cid w16 w16cex w16sdtdh wp14">
+  <w16cex:commentExtensible w16cex:durableId="26B8ACF8" w16cex:dateUtc="2022-08-30T19:36:00Z"/>
+  <w16cex:commentExtensible w16cex:durableId="26D692A1" w16cex:dateUtc="2022-09-22T14:52:00Z"/>
   <w16cex:commentExtensible w16cex:durableId="267BC7F4" w16cex:dateUtc="2022-07-15T18:03:00Z"/>
 </w16cex:commentsExtensible>
 </file>
 
 <file path=word/commentsIds.xml><?xml version="1.0" encoding="utf-8"?>
 <w16cid:commentsIds xmlns:wpc="http://schemas.microsoft.com/office/word/2010/wordprocessingCanvas" xmlns:cx="http://schemas.microsoft.com/office/drawing/2014/chartex" xmlns:cx1="http://schemas.microsoft.com/office/drawing/2015/9/8/chartex" xmlns:cx2="http://schemas.microsoft.com/office/drawing/2015/10/21/chartex" xmlns:cx3="http://schemas.microsoft.com/office/drawing/2016/5/9/chartex" xmlns:cx4="http://schemas.microsoft.com/office/drawing/2016/5/10/chartex" xmlns:cx5="http://schemas.microsoft.com/office/drawing/2016/5/11/chartex" xmlns:cx6="http://schemas.microsoft.com/office/drawing/2016/5/12/chartex" xmlns:cx7="http://schemas.microsoft.com/office/drawing/2016/5/13/chartex" xmlns:cx8="http://schemas.microsoft.com/office/drawing/2016/5/14/chartex" xmlns:mc="http://schemas.openxmlformats.org/markup-compatibility/2006" xmlns:aink="http://schemas.microsoft.com/office/drawing/2016/ink" xmlns:am3d="http://schemas.microsoft.com/office/drawing/2017/model3d" xmlns:o="urn:schemas-microsoft-com:office:office" xmlns:oel="http://schemas.microsoft.com/office/2019/extlst" xmlns:r="http://schemas.openxmlformats.org/officeDocument/2006/relationships" xmlns:m="http://schemas.openxmlformats.org/officeDocument/2006/math" xmlns:v="urn:schemas-microsoft-com:vml" xmlns:wp14="http://schemas.microsoft.com/office/word/2010/wordprocessingDrawing" xmlns:wp="http://schemas.openxmlformats.org/drawingml/2006/wordprocessingDrawing" xmlns:w10="urn:schemas-microsoft-com:office:word" xmlns:w="http://schemas.openxmlformats.org/wordprocessingml/2006/main" xmlns:w14="http://schemas.microsoft.com/office/word/2010/wordml" xmlns:w15="http://schemas.microsoft.com/office/word/2012/wordml" xmlns:w16cex="http://schemas.microsoft.com/office/word/2018/wordml/cex" xmlns:w16cid="http://schemas.microsoft.com/office/word/2016/wordml/cid" xmlns:w16="http://schemas.microsoft.com/office/word/2018/wordml" xmlns:w16sdtdh="http://schemas.microsoft.com/office/word/2020/wordml/sdtdatahash" xmlns:w16se="http://schemas.microsoft.com/office/word/2015/wordml/symex" xmlns:wpg="http://schemas.microsoft.com/office/word/2010/wordprocessingGroup" xmlns:wpi="http://schemas.microsoft.com/office/word/2010/wordprocessingInk" xmlns:wne="http://schemas.microsoft.com/office/word/2006/wordml" xmlns:wps="http://schemas.microsoft.com/office/word/2010/wordprocessingShape" mc:Ignorable="w14 w15 w16se w16cid w16 w16cex w16sdtdh wp14">
+  <w16cid:commentId w16cid:paraId="645D2E02" w16cid:durableId="26B8ACF8"/>
+  <w16cid:commentId w16cid:paraId="1ABF4CDE" w16cid:durableId="26D692A1"/>
   <w16cid:commentId w16cid:paraId="294A48D5" w16cid:durableId="267BC7F4"/>
 </w16cid:commentsIds>
 </file>
@@ -2214,6 +2322,9 @@
 
 <file path=word/people.xml><?xml version="1.0" encoding="utf-8"?>
 <w15:people xmlns:wpc="http://schemas.microsoft.com/office/word/2010/wordprocessingCanvas" xmlns:cx="http://schemas.microsoft.com/office/drawing/2014/chartex" xmlns:cx1="http://schemas.microsoft.com/office/drawing/2015/9/8/chartex" xmlns:cx2="http://schemas.microsoft.com/office/drawing/2015/10/21/chartex" xmlns:cx3="http://schemas.microsoft.com/office/drawing/2016/5/9/chartex" xmlns:cx4="http://schemas.microsoft.com/office/drawing/2016/5/10/chartex" xmlns:cx5="http://schemas.microsoft.com/office/drawing/2016/5/11/chartex" xmlns:cx6="http://schemas.microsoft.com/office/drawing/2016/5/12/chartex" xmlns:cx7="http://schemas.microsoft.com/office/drawing/2016/5/13/chartex" xmlns:cx8="http://schemas.microsoft.com/office/drawing/2016/5/14/chartex" xmlns:mc="http://schemas.openxmlformats.org/markup-compatibility/2006" xmlns:aink="http://schemas.microsoft.com/office/drawing/2016/ink" xmlns:am3d="http://schemas.microsoft.com/office/drawing/2017/model3d" xmlns:o="urn:schemas-microsoft-com:office:office" xmlns:oel="http://schemas.microsoft.com/office/2019/extlst" xmlns:r="http://schemas.openxmlformats.org/officeDocument/2006/relationships" xmlns:m="http://schemas.openxmlformats.org/officeDocument/2006/math" xmlns:v="urn:schemas-microsoft-com:vml" xmlns:wp14="http://schemas.microsoft.com/office/word/2010/wordprocessingDrawing" xmlns:wp="http://schemas.openxmlformats.org/drawingml/2006/wordprocessingDrawing" xmlns:w10="urn:schemas-microsoft-com:office:word" xmlns:w="http://schemas.openxmlformats.org/wordprocessingml/2006/main" xmlns:w14="http://schemas.microsoft.com/office/word/2010/wordml" xmlns:w15="http://schemas.microsoft.com/office/word/2012/wordml" xmlns:w16cex="http://schemas.microsoft.com/office/word/2018/wordml/cex" xmlns:w16cid="http://schemas.microsoft.com/office/word/2016/wordml/cid" xmlns:w16="http://schemas.microsoft.com/office/word/2018/wordml" xmlns:w16sdtdh="http://schemas.microsoft.com/office/word/2020/wordml/sdtdatahash" xmlns:w16se="http://schemas.microsoft.com/office/word/2015/wordml/symex" xmlns:wpg="http://schemas.microsoft.com/office/word/2010/wordprocessingGroup" xmlns:wpi="http://schemas.microsoft.com/office/word/2010/wordprocessingInk" xmlns:wne="http://schemas.microsoft.com/office/word/2006/wordml" xmlns:wps="http://schemas.microsoft.com/office/word/2010/wordprocessingShape" mc:Ignorable="w14 w15 w16se w16cid w16 w16cex w16sdtdh wp14">
+  <w15:person w15:author="Dr. Surajit Dey">
+    <w15:presenceInfo w15:providerId="AD" w15:userId="S::SDEY@MITRE.ORG::f5782dc5-7da0-469c-88a4-69661498c788"/>
+  </w15:person>
   <w15:person w15:author="M. Vanderveen">
     <w15:presenceInfo w15:providerId="None" w15:userId="M. Vanderveen"/>
   </w15:person>
@@ -2985,6 +3096,17 @@
     <w:uiPriority w:val="99"/>
     <w:rsid w:val="00684328"/>
   </w:style>
+  <w:style w:type="character" w:styleId="Mention">
+    <w:name w:val="Mention"/>
+    <w:basedOn w:val="DefaultParagraphFont"/>
+    <w:uiPriority w:val="99"/>
+    <w:unhideWhenUsed/>
+    <w:rsid w:val="0059714D"/>
+    <w:rPr>
+      <w:color w:val="2B579A"/>
+      <w:shd w:val="clear" w:color="auto" w:fill="E1DFDD"/>
+    </w:rPr>
+  </w:style>
 </w:styles>
 </file>
 
@@ -3284,28 +3406,8 @@
 </file>
 
 <file path=customXml/item1.xml><?xml version="1.0" encoding="utf-8"?>
-<p:properties xmlns:p="http://schemas.microsoft.com/office/2006/metadata/properties" xmlns:xsi="http://www.w3.org/2001/XMLSchema-instance" xmlns:pc="http://schemas.microsoft.com/office/infopath/2007/PartnerControls">
-  <documentManagement>
-    <TaxCatchAll xmlns="b5a44311-ed64-4a72-909f-c9dc6973bde2" xsi:nil="true"/>
-    <lcf76f155ced4ddcb4097134ff3c332f xmlns="b301dc1f-765b-48ad-b892-df54f4ee939f">
-      <Terms xmlns="http://schemas.microsoft.com/office/infopath/2007/PartnerControls"/>
-    </lcf76f155ced4ddcb4097134ff3c332f>
-  </documentManagement>
-</p:properties>
-</file>
-
-<file path=customXml/item2.xml><?xml version="1.0" encoding="utf-8"?>
-<?mso-contentType ?>
-<FormTemplates xmlns="http://schemas.microsoft.com/sharepoint/v3/contenttype/forms">
-  <Display>DocumentLibraryForm</Display>
-  <Edit>DocumentLibraryForm</Edit>
-  <New>DocumentLibraryForm</New>
-</FormTemplates>
-</file>
-
-<file path=customXml/item3.xml><?xml version="1.0" encoding="utf-8"?>
-<ct:contentTypeSchema xmlns:ct="http://schemas.microsoft.com/office/2006/metadata/contentType" xmlns:ma="http://schemas.microsoft.com/office/2006/metadata/properties/metaAttributes" ct:_="" ma:_="" ma:contentTypeName="Document" ma:contentTypeID="0x010100A52D40E1BEFB2F47B4F24C2B78FB4497" ma:contentTypeVersion="11" ma:contentTypeDescription="Create a new document." ma:contentTypeScope="" ma:versionID="a92b0f6f46e562b09284eee0e653102e">
-  <xsd:schema xmlns:xsd="http://www.w3.org/2001/XMLSchema" xmlns:xs="http://www.w3.org/2001/XMLSchema" xmlns:p="http://schemas.microsoft.com/office/2006/metadata/properties" xmlns:ns2="b301dc1f-765b-48ad-b892-df54f4ee939f" xmlns:ns3="0f673578-062f-42cf-8580-49b16be5d89d" xmlns:ns4="b5a44311-ed64-4a72-909f-c9dc6973bde2" targetNamespace="http://schemas.microsoft.com/office/2006/metadata/properties" ma:root="true" ma:fieldsID="20cdb35a2bb984c23207cd45667bf502" ns2:_="" ns3:_="" ns4:_="">
+<ct:contentTypeSchema xmlns:ct="http://schemas.microsoft.com/office/2006/metadata/contentType" xmlns:ma="http://schemas.microsoft.com/office/2006/metadata/properties/metaAttributes" ct:_="" ma:_="" ma:contentTypeName="Document" ma:contentTypeID="0x010100A52D40E1BEFB2F47B4F24C2B78FB4497" ma:contentTypeVersion="12" ma:contentTypeDescription="Create a new document." ma:contentTypeScope="" ma:versionID="e0f03fae5b9e364343d8bc54dc1051f4">
+  <xsd:schema xmlns:xsd="http://www.w3.org/2001/XMLSchema" xmlns:xs="http://www.w3.org/2001/XMLSchema" xmlns:p="http://schemas.microsoft.com/office/2006/metadata/properties" xmlns:ns2="b301dc1f-765b-48ad-b892-df54f4ee939f" xmlns:ns3="0f673578-062f-42cf-8580-49b16be5d89d" xmlns:ns4="b5a44311-ed64-4a72-909f-c9dc6973bde2" targetNamespace="http://schemas.microsoft.com/office/2006/metadata/properties" ma:root="true" ma:fieldsID="fd8fa75e32cc78ec28556ebe7d97c1f2" ns2:_="" ns3:_="" ns4:_="">
     <xsd:import namespace="b301dc1f-765b-48ad-b892-df54f4ee939f"/>
     <xsd:import namespace="0f673578-062f-42cf-8580-49b16be5d89d"/>
     <xsd:import namespace="b5a44311-ed64-4a72-909f-c9dc6973bde2"/>
@@ -3324,6 +3426,7 @@
                 <xsd:element ref="ns2:MediaServiceEventHashCode" minOccurs="0"/>
                 <xsd:element ref="ns2:lcf76f155ced4ddcb4097134ff3c332f" minOccurs="0"/>
                 <xsd:element ref="ns4:TaxCatchAll" minOccurs="0"/>
+                <xsd:element ref="ns2:MediaServiceDateTaken" minOccurs="0"/>
               </xsd:all>
             </xsd:complexType>
           </xsd:element>
@@ -3367,6 +3470,11 @@
           <xsd:element ref="pc:Terms" minOccurs="0" maxOccurs="1"/>
         </xsd:sequence>
       </xsd:complexType>
+    </xsd:element>
+    <xsd:element name="MediaServiceDateTaken" ma:index="18" nillable="true" ma:displayName="MediaServiceDateTaken" ma:hidden="true" ma:internalName="MediaServiceDateTaken" ma:readOnly="true">
+      <xsd:simpleType>
+        <xsd:restriction base="dms:Text"/>
+      </xsd:simpleType>
     </xsd:element>
   </xsd:schema>
   <xsd:schema xmlns:xsd="http://www.w3.org/2001/XMLSchema" xmlns:xs="http://www.w3.org/2001/XMLSchema" xmlns:dms="http://schemas.microsoft.com/office/2006/documentManagement/types" xmlns:pc="http://schemas.microsoft.com/office/infopath/2007/PartnerControls" targetNamespace="0f673578-062f-42cf-8580-49b16be5d89d" elementFormDefault="qualified">
@@ -3513,27 +3621,28 @@
 </ct:contentTypeSchema>
 </file>
 
-<file path=customXml/itemProps1.xml><?xml version="1.0" encoding="utf-8"?>
-<ds:datastoreItem xmlns:ds="http://schemas.openxmlformats.org/officeDocument/2006/customXml" ds:itemID="{148314D6-24B4-420B-833D-0DED6D52AB27}">
-  <ds:schemaRefs>
-    <ds:schemaRef ds:uri="http://schemas.microsoft.com/office/2006/metadata/properties"/>
-    <ds:schemaRef ds:uri="http://schemas.microsoft.com/office/infopath/2007/PartnerControls"/>
-    <ds:schemaRef ds:uri="b5a44311-ed64-4a72-909f-c9dc6973bde2"/>
-    <ds:schemaRef ds:uri="b301dc1f-765b-48ad-b892-df54f4ee939f"/>
-  </ds:schemaRefs>
-</ds:datastoreItem>
+<file path=customXml/item2.xml><?xml version="1.0" encoding="utf-8"?>
+<p:properties xmlns:p="http://schemas.microsoft.com/office/2006/metadata/properties" xmlns:xsi="http://www.w3.org/2001/XMLSchema-instance" xmlns:pc="http://schemas.microsoft.com/office/infopath/2007/PartnerControls">
+  <documentManagement>
+    <TaxCatchAll xmlns="b5a44311-ed64-4a72-909f-c9dc6973bde2" xsi:nil="true"/>
+    <lcf76f155ced4ddcb4097134ff3c332f xmlns="b301dc1f-765b-48ad-b892-df54f4ee939f">
+      <Terms xmlns="http://schemas.microsoft.com/office/infopath/2007/PartnerControls"/>
+    </lcf76f155ced4ddcb4097134ff3c332f>
+  </documentManagement>
+</p:properties>
 </file>
 
-<file path=customXml/itemProps2.xml><?xml version="1.0" encoding="utf-8"?>
-<ds:datastoreItem xmlns:ds="http://schemas.openxmlformats.org/officeDocument/2006/customXml" ds:itemID="{1A64B733-6C45-462D-9EE7-37FD69F87295}">
-  <ds:schemaRefs>
-    <ds:schemaRef ds:uri="http://schemas.microsoft.com/sharepoint/v3/contenttype/forms"/>
-  </ds:schemaRefs>
-</ds:datastoreItem>
+<file path=customXml/item3.xml><?xml version="1.0" encoding="utf-8"?>
+<?mso-contentType ?>
+<FormTemplates xmlns="http://schemas.microsoft.com/sharepoint/v3/contenttype/forms">
+  <Display>DocumentLibraryForm</Display>
+  <Edit>DocumentLibraryForm</Edit>
+  <New>DocumentLibraryForm</New>
+</FormTemplates>
 </file>
 
-<file path=customXml/itemProps3.xml><?xml version="1.0" encoding="utf-8"?>
-<ds:datastoreItem xmlns:ds="http://schemas.openxmlformats.org/officeDocument/2006/customXml" ds:itemID="{FAF57D3F-9267-4B12-BB53-E5A655975817}">
+<file path=customXml/itemProps1.xml><?xml version="1.0" encoding="utf-8"?>
+<ds:datastoreItem xmlns:ds="http://schemas.openxmlformats.org/officeDocument/2006/customXml" ds:itemID="{FDBE4C89-38F4-4696-951C-BAEC48ABB44A}">
   <ds:schemaRefs>
     <ds:schemaRef ds:uri="http://schemas.microsoft.com/office/2006/metadata/contentType"/>
     <ds:schemaRef ds:uri="http://schemas.microsoft.com/office/2006/metadata/properties/metaAttributes"/>
@@ -3550,4 +3659,23 @@
     <ds:schemaRef ds:uri="http://schemas.microsoft.com/internal/obd"/>
   </ds:schemaRefs>
 </ds:datastoreItem>
+</file>
+
+<file path=customXml/itemProps2.xml><?xml version="1.0" encoding="utf-8"?>
+<ds:datastoreItem xmlns:ds="http://schemas.openxmlformats.org/officeDocument/2006/customXml" ds:itemID="{148314D6-24B4-420B-833D-0DED6D52AB27}">
+  <ds:schemaRefs>
+    <ds:schemaRef ds:uri="http://schemas.microsoft.com/office/2006/metadata/properties"/>
+    <ds:schemaRef ds:uri="http://schemas.microsoft.com/office/infopath/2007/PartnerControls"/>
+    <ds:schemaRef ds:uri="b5a44311-ed64-4a72-909f-c9dc6973bde2"/>
+    <ds:schemaRef ds:uri="b301dc1f-765b-48ad-b892-df54f4ee939f"/>
+  </ds:schemaRefs>
+</ds:datastoreItem>
+</file>
+
+<file path=customXml/itemProps3.xml><?xml version="1.0" encoding="utf-8"?>
+<ds:datastoreItem xmlns:ds="http://schemas.openxmlformats.org/officeDocument/2006/customXml" ds:itemID="{1A64B733-6C45-462D-9EE7-37FD69F87295}">
+  <ds:schemaRefs>
+    <ds:schemaRef ds:uri="http://schemas.microsoft.com/sharepoint/v3/contenttype/forms"/>
+  </ds:schemaRefs>
+</ds:datastoreItem>
 </file>
--- a/fight-data/threat_models/Word/T1499.501 Consume data allocation to deny or degrade service.docx
+++ b/fight-data/threat_models/Word/T1499.501 Consume data allocation to deny or degrade service.docx
@@ -1,6 +1,6 @@
 
 <file path=word/document.xml><?xml version="1.0" encoding="utf-8"?>
-<w:document xmlns:wpc="http://schemas.microsoft.com/office/word/2010/wordprocessingCanvas" xmlns:cx="http://schemas.microsoft.com/office/drawing/2014/chartex" xmlns:cx1="http://schemas.microsoft.com/office/drawing/2015/9/8/chartex" xmlns:cx2="http://schemas.microsoft.com/office/drawing/2015/10/21/chartex" xmlns:cx3="http://schemas.microsoft.com/office/drawing/2016/5/9/chartex" xmlns:cx4="http://schemas.microsoft.com/office/drawing/2016/5/10/chartex" xmlns:cx5="http://schemas.microsoft.com/office/drawing/2016/5/11/chartex" xmlns:cx6="http://schemas.microsoft.com/office/drawing/2016/5/12/chartex" xmlns:cx7="http://schemas.microsoft.com/office/drawing/2016/5/13/chartex" xmlns:cx8="http://schemas.microsoft.com/office/drawing/2016/5/14/chartex" xmlns:mc="http://schemas.openxmlformats.org/markup-compatibility/2006" xmlns:aink="http://schemas.microsoft.com/office/drawing/2016/ink" xmlns:am3d="http://schemas.microsoft.com/office/drawing/2017/model3d" xmlns:o="urn:schemas-microsoft-com:office:office" xmlns:oel="http://schemas.microsoft.com/office/2019/extlst" xmlns:r="http://schemas.openxmlformats.org/officeDocument/2006/relationships" xmlns:m="http://schemas.openxmlformats.org/officeDocument/2006/math" xmlns:v="urn:schemas-microsoft-com:vml" xmlns:wp14="http://schemas.microsoft.com/office/word/2010/wordprocessingDrawing" xmlns:wp="http://schemas.openxmlformats.org/drawingml/2006/wordprocessingDrawing" xmlns:w10="urn:schemas-microsoft-com:office:word" xmlns:w="http://schemas.openxmlformats.org/wordprocessingml/2006/main" xmlns:w14="http://schemas.microsoft.com/office/word/2010/wordml" xmlns:w15="http://schemas.microsoft.com/office/word/2012/wordml" xmlns:w16cex="http://schemas.microsoft.com/office/word/2018/wordml/cex" xmlns:w16cid="http://schemas.microsoft.com/office/word/2016/wordml/cid" xmlns:w16="http://schemas.microsoft.com/office/word/2018/wordml" xmlns:w16sdtdh="http://schemas.microsoft.com/office/word/2020/wordml/sdtdatahash" xmlns:w16se="http://schemas.microsoft.com/office/word/2015/wordml/symex" xmlns:wpg="http://schemas.microsoft.com/office/word/2010/wordprocessingGroup" xmlns:wpi="http://schemas.microsoft.com/office/word/2010/wordprocessingInk" xmlns:wne="http://schemas.microsoft.com/office/word/2006/wordml" xmlns:wps="http://schemas.microsoft.com/office/word/2010/wordprocessingShape" mc:Ignorable="w14 w15 w16se w16cid w16 w16cex w16sdtdh wp14">
+<w:document xmlns:wpc="http://schemas.microsoft.com/office/word/2010/wordprocessingCanvas" xmlns:cx="http://schemas.microsoft.com/office/drawing/2014/chartex" xmlns:cx1="http://schemas.microsoft.com/office/drawing/2015/9/8/chartex" xmlns:cx2="http://schemas.microsoft.com/office/drawing/2015/10/21/chartex" xmlns:cx3="http://schemas.microsoft.com/office/drawing/2016/5/9/chartex" xmlns:cx4="http://schemas.microsoft.com/office/drawing/2016/5/10/chartex" xmlns:cx5="http://schemas.microsoft.com/office/drawing/2016/5/11/chartex" xmlns:cx6="http://schemas.microsoft.com/office/drawing/2016/5/12/chartex" xmlns:cx7="http://schemas.microsoft.com/office/drawing/2016/5/13/chartex" xmlns:cx8="http://schemas.microsoft.com/office/drawing/2016/5/14/chartex" xmlns:mc="http://schemas.openxmlformats.org/markup-compatibility/2006" xmlns:aink="http://schemas.microsoft.com/office/drawing/2016/ink" xmlns:am3d="http://schemas.microsoft.com/office/drawing/2017/model3d" xmlns:o="urn:schemas-microsoft-com:office:office" xmlns:oel="http://schemas.microsoft.com/office/2019/extlst" xmlns:r="http://schemas.openxmlformats.org/officeDocument/2006/relationships" xmlns:m="http://schemas.openxmlformats.org/officeDocument/2006/math" xmlns:v="urn:schemas-microsoft-com:vml" xmlns:wp14="http://schemas.microsoft.com/office/word/2010/wordprocessingDrawing" xmlns:wp="http://schemas.openxmlformats.org/drawingml/2006/wordprocessingDrawing" xmlns:w10="urn:schemas-microsoft-com:office:word" xmlns:w="http://schemas.openxmlformats.org/wordprocessingml/2006/main" xmlns:w14="http://schemas.microsoft.com/office/word/2010/wordml" xmlns:w15="http://schemas.microsoft.com/office/word/2012/wordml" xmlns:w16cex="http://schemas.microsoft.com/office/word/2018/wordml/cex" xmlns:w16cid="http://schemas.microsoft.com/office/word/2016/wordml/cid" xmlns:w16="http://schemas.microsoft.com/office/word/2018/wordml" xmlns:w16du="http://schemas.microsoft.com/office/word/2023/wordml/word16du" xmlns:w16sdtdh="http://schemas.microsoft.com/office/word/2020/wordml/sdtdatahash" xmlns:w16se="http://schemas.microsoft.com/office/word/2015/wordml/symex" xmlns:wpg="http://schemas.microsoft.com/office/word/2010/wordprocessingGroup" xmlns:wpi="http://schemas.microsoft.com/office/word/2010/wordprocessingInk" xmlns:wne="http://schemas.microsoft.com/office/word/2006/wordml" xmlns:wps="http://schemas.microsoft.com/office/word/2010/wordprocessingShape" mc:Ignorable="w14 w15 w16se w16cid w16 w16cex w16sdtdh wp14">
   <w:body>
     <w:p>
       <w:pPr>
@@ -83,7 +83,19 @@
         <w:rPr>
           <w:rFonts w:ascii="Arial" w:eastAsia="Arial" w:hAnsi="Arial" w:cs="Arial"/>
         </w:rPr>
-        <w:t>A malicious app consumes subscriber data allocation so as to deny or degrade service to that UE</w:t>
+        <w:t xml:space="preserve">A malicious app consumes subscriber data allocation </w:t>
+      </w:r>
+      <w:r>
+        <w:rPr>
+          <w:rFonts w:ascii="Arial" w:eastAsia="Arial" w:hAnsi="Arial" w:cs="Arial"/>
+        </w:rPr>
+        <w:t>to</w:t>
+      </w:r>
+      <w:r>
+        <w:rPr>
+          <w:rFonts w:ascii="Arial" w:eastAsia="Arial" w:hAnsi="Arial" w:cs="Arial"/>
+        </w:rPr>
+        <w:t xml:space="preserve"> deny or degrade service to that UE</w:t>
       </w:r>
       <w:r>
         <w:rPr>
@@ -91,6 +103,13 @@
         </w:rPr>
         <w:t xml:space="preserve">. </w:t>
       </w:r>
+    </w:p>
+    <w:p>
+      <w:pPr>
+        <w:rPr>
+          <w:rFonts w:ascii="Arial" w:eastAsia="Arial" w:hAnsi="Arial" w:cs="Arial"/>
+        </w:rPr>
+      </w:pPr>
     </w:p>
     <w:p>
       <w:pPr>
@@ -1666,7 +1685,7 @@
 </file>
 
 <file path=word/comments.xml><?xml version="1.0" encoding="utf-8"?>
-<w:comments xmlns:wpc="http://schemas.microsoft.com/office/word/2010/wordprocessingCanvas" xmlns:cx="http://schemas.microsoft.com/office/drawing/2014/chartex" xmlns:cx1="http://schemas.microsoft.com/office/drawing/2015/9/8/chartex" xmlns:cx2="http://schemas.microsoft.com/office/drawing/2015/10/21/chartex" xmlns:cx3="http://schemas.microsoft.com/office/drawing/2016/5/9/chartex" xmlns:cx4="http://schemas.microsoft.com/office/drawing/2016/5/10/chartex" xmlns:cx5="http://schemas.microsoft.com/office/drawing/2016/5/11/chartex" xmlns:cx6="http://schemas.microsoft.com/office/drawing/2016/5/12/chartex" xmlns:cx7="http://schemas.microsoft.com/office/drawing/2016/5/13/chartex" xmlns:cx8="http://schemas.microsoft.com/office/drawing/2016/5/14/chartex" xmlns:mc="http://schemas.openxmlformats.org/markup-compatibility/2006" xmlns:aink="http://schemas.microsoft.com/office/drawing/2016/ink" xmlns:am3d="http://schemas.microsoft.com/office/drawing/2017/model3d" xmlns:o="urn:schemas-microsoft-com:office:office" xmlns:oel="http://schemas.microsoft.com/office/2019/extlst" xmlns:r="http://schemas.openxmlformats.org/officeDocument/2006/relationships" xmlns:m="http://schemas.openxmlformats.org/officeDocument/2006/math" xmlns:v="urn:schemas-microsoft-com:vml" xmlns:wp14="http://schemas.microsoft.com/office/word/2010/wordprocessingDrawing" xmlns:wp="http://schemas.openxmlformats.org/drawingml/2006/wordprocessingDrawing" xmlns:w10="urn:schemas-microsoft-com:office:word" xmlns:w="http://schemas.openxmlformats.org/wordprocessingml/2006/main" xmlns:w14="http://schemas.microsoft.com/office/word/2010/wordml" xmlns:w15="http://schemas.microsoft.com/office/word/2012/wordml" xmlns:w16cex="http://schemas.microsoft.com/office/word/2018/wordml/cex" xmlns:w16cid="http://schemas.microsoft.com/office/word/2016/wordml/cid" xmlns:w16="http://schemas.microsoft.com/office/word/2018/wordml" xmlns:w16sdtdh="http://schemas.microsoft.com/office/word/2020/wordml/sdtdatahash" xmlns:w16se="http://schemas.microsoft.com/office/word/2015/wordml/symex" xmlns:wpg="http://schemas.microsoft.com/office/word/2010/wordprocessingGroup" xmlns:wpi="http://schemas.microsoft.com/office/word/2010/wordprocessingInk" xmlns:wne="http://schemas.microsoft.com/office/word/2006/wordml" xmlns:wps="http://schemas.microsoft.com/office/word/2010/wordprocessingShape" mc:Ignorable="w14 w15 w16se w16cid w16 w16cex w16sdtdh wp14">
+<w:comments xmlns:wpc="http://schemas.microsoft.com/office/word/2010/wordprocessingCanvas" xmlns:cx="http://schemas.microsoft.com/office/drawing/2014/chartex" xmlns:cx1="http://schemas.microsoft.com/office/drawing/2015/9/8/chartex" xmlns:cx2="http://schemas.microsoft.com/office/drawing/2015/10/21/chartex" xmlns:cx3="http://schemas.microsoft.com/office/drawing/2016/5/9/chartex" xmlns:cx4="http://schemas.microsoft.com/office/drawing/2016/5/10/chartex" xmlns:cx5="http://schemas.microsoft.com/office/drawing/2016/5/11/chartex" xmlns:cx6="http://schemas.microsoft.com/office/drawing/2016/5/12/chartex" xmlns:cx7="http://schemas.microsoft.com/office/drawing/2016/5/13/chartex" xmlns:cx8="http://schemas.microsoft.com/office/drawing/2016/5/14/chartex" xmlns:mc="http://schemas.openxmlformats.org/markup-compatibility/2006" xmlns:aink="http://schemas.microsoft.com/office/drawing/2016/ink" xmlns:am3d="http://schemas.microsoft.com/office/drawing/2017/model3d" xmlns:o="urn:schemas-microsoft-com:office:office" xmlns:oel="http://schemas.microsoft.com/office/2019/extlst" xmlns:r="http://schemas.openxmlformats.org/officeDocument/2006/relationships" xmlns:m="http://schemas.openxmlformats.org/officeDocument/2006/math" xmlns:v="urn:schemas-microsoft-com:vml" xmlns:wp14="http://schemas.microsoft.com/office/word/2010/wordprocessingDrawing" xmlns:wp="http://schemas.openxmlformats.org/drawingml/2006/wordprocessingDrawing" xmlns:w10="urn:schemas-microsoft-com:office:word" xmlns:w="http://schemas.openxmlformats.org/wordprocessingml/2006/main" xmlns:w14="http://schemas.microsoft.com/office/word/2010/wordml" xmlns:w15="http://schemas.microsoft.com/office/word/2012/wordml" xmlns:w16cex="http://schemas.microsoft.com/office/word/2018/wordml/cex" xmlns:w16cid="http://schemas.microsoft.com/office/word/2016/wordml/cid" xmlns:w16="http://schemas.microsoft.com/office/word/2018/wordml" xmlns:w16du="http://schemas.microsoft.com/office/word/2023/wordml/word16du" xmlns:w16sdtdh="http://schemas.microsoft.com/office/word/2020/wordml/sdtdatahash" xmlns:w16se="http://schemas.microsoft.com/office/word/2015/wordml/symex" xmlns:wpg="http://schemas.microsoft.com/office/word/2010/wordprocessingGroup" xmlns:wpi="http://schemas.microsoft.com/office/word/2010/wordprocessingInk" xmlns:wne="http://schemas.microsoft.com/office/word/2006/wordml" xmlns:wps="http://schemas.microsoft.com/office/word/2010/wordprocessingShape" mc:Ignorable="w14 w15 w16se w16cid w16 w16cex w16sdtdh wp14">
   <w:comment w:id="0" w:author="Dr. Surajit Dey" w:date="2022-08-30T15:36:00Z" w:initials="DSD">
     <w:p>
       <w:pPr>
@@ -1740,15 +1759,15 @@
 </file>
 
 <file path=word/commentsExtended.xml><?xml version="1.0" encoding="utf-8"?>
-<w15:commentsEx xmlns:wpc="http://schemas.microsoft.com/office/word/2010/wordprocessingCanvas" xmlns:cx="http://schemas.microsoft.com/office/drawing/2014/chartex" xmlns:cx1="http://schemas.microsoft.com/office/drawing/2015/9/8/chartex" xmlns:cx2="http://schemas.microsoft.com/office/drawing/2015/10/21/chartex" xmlns:cx3="http://schemas.microsoft.com/office/drawing/2016/5/9/chartex" xmlns:cx4="http://schemas.microsoft.com/office/drawing/2016/5/10/chartex" xmlns:cx5="http://schemas.microsoft.com/office/drawing/2016/5/11/chartex" xmlns:cx6="http://schemas.microsoft.com/office/drawing/2016/5/12/chartex" xmlns:cx7="http://schemas.microsoft.com/office/drawing/2016/5/13/chartex" xmlns:cx8="http://schemas.microsoft.com/office/drawing/2016/5/14/chartex" xmlns:mc="http://schemas.openxmlformats.org/markup-compatibility/2006" xmlns:aink="http://schemas.microsoft.com/office/drawing/2016/ink" xmlns:am3d="http://schemas.microsoft.com/office/drawing/2017/model3d" xmlns:o="urn:schemas-microsoft-com:office:office" xmlns:oel="http://schemas.microsoft.com/office/2019/extlst" xmlns:r="http://schemas.openxmlformats.org/officeDocument/2006/relationships" xmlns:m="http://schemas.openxmlformats.org/officeDocument/2006/math" xmlns:v="urn:schemas-microsoft-com:vml" xmlns:wp14="http://schemas.microsoft.com/office/word/2010/wordprocessingDrawing" xmlns:wp="http://schemas.openxmlformats.org/drawingml/2006/wordprocessingDrawing" xmlns:w10="urn:schemas-microsoft-com:office:word" xmlns:w="http://schemas.openxmlformats.org/wordprocessingml/2006/main" xmlns:w14="http://schemas.microsoft.com/office/word/2010/wordml" xmlns:w15="http://schemas.microsoft.com/office/word/2012/wordml" xmlns:w16cex="http://schemas.microsoft.com/office/word/2018/wordml/cex" xmlns:w16cid="http://schemas.microsoft.com/office/word/2016/wordml/cid" xmlns:w16="http://schemas.microsoft.com/office/word/2018/wordml" xmlns:w16sdtdh="http://schemas.microsoft.com/office/word/2020/wordml/sdtdatahash" xmlns:w16se="http://schemas.microsoft.com/office/word/2015/wordml/symex" xmlns:wpg="http://schemas.microsoft.com/office/word/2010/wordprocessingGroup" xmlns:wpi="http://schemas.microsoft.com/office/word/2010/wordprocessingInk" xmlns:wne="http://schemas.microsoft.com/office/word/2006/wordml" xmlns:wps="http://schemas.microsoft.com/office/word/2010/wordprocessingShape" mc:Ignorable="w14 w15 w16se w16cid w16 w16cex w16sdtdh wp14">
-  <w15:commentEx w15:paraId="645D2E02" w15:done="0"/>
-  <w15:commentEx w15:paraId="1ABF4CDE" w15:paraIdParent="645D2E02" w15:done="0"/>
+<w15:commentsEx xmlns:wpc="http://schemas.microsoft.com/office/word/2010/wordprocessingCanvas" xmlns:cx="http://schemas.microsoft.com/office/drawing/2014/chartex" xmlns:cx1="http://schemas.microsoft.com/office/drawing/2015/9/8/chartex" xmlns:cx2="http://schemas.microsoft.com/office/drawing/2015/10/21/chartex" xmlns:cx3="http://schemas.microsoft.com/office/drawing/2016/5/9/chartex" xmlns:cx4="http://schemas.microsoft.com/office/drawing/2016/5/10/chartex" xmlns:cx5="http://schemas.microsoft.com/office/drawing/2016/5/11/chartex" xmlns:cx6="http://schemas.microsoft.com/office/drawing/2016/5/12/chartex" xmlns:cx7="http://schemas.microsoft.com/office/drawing/2016/5/13/chartex" xmlns:cx8="http://schemas.microsoft.com/office/drawing/2016/5/14/chartex" xmlns:mc="http://schemas.openxmlformats.org/markup-compatibility/2006" xmlns:aink="http://schemas.microsoft.com/office/drawing/2016/ink" xmlns:am3d="http://schemas.microsoft.com/office/drawing/2017/model3d" xmlns:o="urn:schemas-microsoft-com:office:office" xmlns:oel="http://schemas.microsoft.com/office/2019/extlst" xmlns:r="http://schemas.openxmlformats.org/officeDocument/2006/relationships" xmlns:m="http://schemas.openxmlformats.org/officeDocument/2006/math" xmlns:v="urn:schemas-microsoft-com:vml" xmlns:wp14="http://schemas.microsoft.com/office/word/2010/wordprocessingDrawing" xmlns:wp="http://schemas.openxmlformats.org/drawingml/2006/wordprocessingDrawing" xmlns:w10="urn:schemas-microsoft-com:office:word" xmlns:w="http://schemas.openxmlformats.org/wordprocessingml/2006/main" xmlns:w14="http://schemas.microsoft.com/office/word/2010/wordml" xmlns:w15="http://schemas.microsoft.com/office/word/2012/wordml" xmlns:w16cex="http://schemas.microsoft.com/office/word/2018/wordml/cex" xmlns:w16cid="http://schemas.microsoft.com/office/word/2016/wordml/cid" xmlns:w16="http://schemas.microsoft.com/office/word/2018/wordml" xmlns:w16du="http://schemas.microsoft.com/office/word/2023/wordml/word16du" xmlns:w16sdtdh="http://schemas.microsoft.com/office/word/2020/wordml/sdtdatahash" xmlns:w16se="http://schemas.microsoft.com/office/word/2015/wordml/symex" xmlns:wpg="http://schemas.microsoft.com/office/word/2010/wordprocessingGroup" xmlns:wpi="http://schemas.microsoft.com/office/word/2010/wordprocessingInk" xmlns:wne="http://schemas.microsoft.com/office/word/2006/wordml" xmlns:wps="http://schemas.microsoft.com/office/word/2010/wordprocessingShape" mc:Ignorable="w14 w15 w16se w16cid w16 w16cex w16sdtdh wp14">
+  <w15:commentEx w15:paraId="645D2E02" w15:done="1"/>
+  <w15:commentEx w15:paraId="1ABF4CDE" w15:paraIdParent="645D2E02" w15:done="1"/>
   <w15:commentEx w15:paraId="294A48D5" w15:done="0"/>
 </w15:commentsEx>
 </file>
 
 <file path=word/commentsExtensible.xml><?xml version="1.0" encoding="utf-8"?>
-<w16cex:commentsExtensible xmlns:wpc="http://schemas.microsoft.com/office/word/2010/wordprocessingCanvas" xmlns:cx="http://schemas.microsoft.com/office/drawing/2014/chartex" xmlns:cx1="http://schemas.microsoft.com/office/drawing/2015/9/8/chartex" xmlns:cx2="http://schemas.microsoft.com/office/drawing/2015/10/21/chartex" xmlns:cx3="http://schemas.microsoft.com/office/drawing/2016/5/9/chartex" xmlns:cx4="http://schemas.microsoft.com/office/drawing/2016/5/10/chartex" xmlns:cx5="http://schemas.microsoft.com/office/drawing/2016/5/11/chartex" xmlns:cx6="http://schemas.microsoft.com/office/drawing/2016/5/12/chartex" xmlns:cx7="http://schemas.microsoft.com/office/drawing/2016/5/13/chartex" xmlns:cx8="http://schemas.microsoft.com/office/drawing/2016/5/14/chartex" xmlns:mc="http://schemas.openxmlformats.org/markup-compatibility/2006" xmlns:aink="http://schemas.microsoft.com/office/drawing/2016/ink" xmlns:am3d="http://schemas.microsoft.com/office/drawing/2017/model3d" xmlns:o="urn:schemas-microsoft-com:office:office" xmlns:oel="http://schemas.microsoft.com/office/2019/extlst" xmlns:r="http://schemas.openxmlformats.org/officeDocument/2006/relationships" xmlns:m="http://schemas.openxmlformats.org/officeDocument/2006/math" xmlns:v="urn:schemas-microsoft-com:vml" xmlns:wp14="http://schemas.microsoft.com/office/word/2010/wordprocessingDrawing" xmlns:wp="http://schemas.openxmlformats.org/drawingml/2006/wordprocessingDrawing" xmlns:w10="urn:schemas-microsoft-com:office:word" xmlns:w="http://schemas.openxmlformats.org/wordprocessingml/2006/main" xmlns:w14="http://schemas.microsoft.com/office/word/2010/wordml" xmlns:w15="http://schemas.microsoft.com/office/word/2012/wordml" xmlns:w16cex="http://schemas.microsoft.com/office/word/2018/wordml/cex" xmlns:w16cid="http://schemas.microsoft.com/office/word/2016/wordml/cid" xmlns:w16="http://schemas.microsoft.com/office/word/2018/wordml" xmlns:w16sdtdh="http://schemas.microsoft.com/office/word/2020/wordml/sdtdatahash" xmlns:w16se="http://schemas.microsoft.com/office/word/2015/wordml/symex" xmlns:wpg="http://schemas.microsoft.com/office/word/2010/wordprocessingGroup" xmlns:wpi="http://schemas.microsoft.com/office/word/2010/wordprocessingInk" xmlns:wne="http://schemas.microsoft.com/office/word/2006/wordml" xmlns:wps="http://schemas.microsoft.com/office/word/2010/wordprocessingShape" mc:Ignorable="w14 w15 w16se w16cid w16 w16cex w16sdtdh wp14">
+<w16cex:commentsExtensible xmlns:wpc="http://schemas.microsoft.com/office/word/2010/wordprocessingCanvas" xmlns:cx="http://schemas.microsoft.com/office/drawing/2014/chartex" xmlns:cx1="http://schemas.microsoft.com/office/drawing/2015/9/8/chartex" xmlns:cx2="http://schemas.microsoft.com/office/drawing/2015/10/21/chartex" xmlns:cx3="http://schemas.microsoft.com/office/drawing/2016/5/9/chartex" xmlns:cx4="http://schemas.microsoft.com/office/drawing/2016/5/10/chartex" xmlns:cx5="http://schemas.microsoft.com/office/drawing/2016/5/11/chartex" xmlns:cx6="http://schemas.microsoft.com/office/drawing/2016/5/12/chartex" xmlns:cx7="http://schemas.microsoft.com/office/drawing/2016/5/13/chartex" xmlns:cx8="http://schemas.microsoft.com/office/drawing/2016/5/14/chartex" xmlns:mc="http://schemas.openxmlformats.org/markup-compatibility/2006" xmlns:aink="http://schemas.microsoft.com/office/drawing/2016/ink" xmlns:am3d="http://schemas.microsoft.com/office/drawing/2017/model3d" xmlns:o="urn:schemas-microsoft-com:office:office" xmlns:oel="http://schemas.microsoft.com/office/2019/extlst" xmlns:r="http://schemas.openxmlformats.org/officeDocument/2006/relationships" xmlns:m="http://schemas.openxmlformats.org/officeDocument/2006/math" xmlns:v="urn:schemas-microsoft-com:vml" xmlns:wp14="http://schemas.microsoft.com/office/word/2010/wordprocessingDrawing" xmlns:wp="http://schemas.openxmlformats.org/drawingml/2006/wordprocessingDrawing" xmlns:w10="urn:schemas-microsoft-com:office:word" xmlns:w="http://schemas.openxmlformats.org/wordprocessingml/2006/main" xmlns:w14="http://schemas.microsoft.com/office/word/2010/wordml" xmlns:w15="http://schemas.microsoft.com/office/word/2012/wordml" xmlns:w16cex="http://schemas.microsoft.com/office/word/2018/wordml/cex" xmlns:w16cid="http://schemas.microsoft.com/office/word/2016/wordml/cid" xmlns:w16="http://schemas.microsoft.com/office/word/2018/wordml" xmlns:w16du="http://schemas.microsoft.com/office/word/2023/wordml/word16du" xmlns:w16sdtdh="http://schemas.microsoft.com/office/word/2020/wordml/sdtdatahash" xmlns:w16se="http://schemas.microsoft.com/office/word/2015/wordml/symex" xmlns:wpg="http://schemas.microsoft.com/office/word/2010/wordprocessingGroup" xmlns:wpi="http://schemas.microsoft.com/office/word/2010/wordprocessingInk" xmlns:wne="http://schemas.microsoft.com/office/word/2006/wordml" xmlns:wps="http://schemas.microsoft.com/office/word/2010/wordprocessingShape" mc:Ignorable="w14 w15 w16se w16cid w16 w16cex w16sdtdh wp14">
   <w16cex:commentExtensible w16cex:durableId="26B8ACF8" w16cex:dateUtc="2022-08-30T19:36:00Z"/>
   <w16cex:commentExtensible w16cex:durableId="26D692A1" w16cex:dateUtc="2022-09-22T14:52:00Z"/>
   <w16cex:commentExtensible w16cex:durableId="267BC7F4" w16cex:dateUtc="2022-07-15T18:03:00Z"/>
@@ -1756,7 +1775,7 @@
 </file>
 
 <file path=word/commentsIds.xml><?xml version="1.0" encoding="utf-8"?>
-<w16cid:commentsIds xmlns:wpc="http://schemas.microsoft.com/office/word/2010/wordprocessingCanvas" xmlns:cx="http://schemas.microsoft.com/office/drawing/2014/chartex" xmlns:cx1="http://schemas.microsoft.com/office/drawing/2015/9/8/chartex" xmlns:cx2="http://schemas.microsoft.com/office/drawing/2015/10/21/chartex" xmlns:cx3="http://schemas.microsoft.com/office/drawing/2016/5/9/chartex" xmlns:cx4="http://schemas.microsoft.com/office/drawing/2016/5/10/chartex" xmlns:cx5="http://schemas.microsoft.com/office/drawing/2016/5/11/chartex" xmlns:cx6="http://schemas.microsoft.com/office/drawing/2016/5/12/chartex" xmlns:cx7="http://schemas.microsoft.com/office/drawing/2016/5/13/chartex" xmlns:cx8="http://schemas.microsoft.com/office/drawing/2016/5/14/chartex" xmlns:mc="http://schemas.openxmlformats.org/markup-compatibility/2006" xmlns:aink="http://schemas.microsoft.com/office/drawing/2016/ink" xmlns:am3d="http://schemas.microsoft.com/office/drawing/2017/model3d" xmlns:o="urn:schemas-microsoft-com:office:office" xmlns:oel="http://schemas.microsoft.com/office/2019/extlst" xmlns:r="http://schemas.openxmlformats.org/officeDocument/2006/relationships" xmlns:m="http://schemas.openxmlformats.org/officeDocument/2006/math" xmlns:v="urn:schemas-microsoft-com:vml" xmlns:wp14="http://schemas.microsoft.com/office/word/2010/wordprocessingDrawing" xmlns:wp="http://schemas.openxmlformats.org/drawingml/2006/wordprocessingDrawing" xmlns:w10="urn:schemas-microsoft-com:office:word" xmlns:w="http://schemas.openxmlformats.org/wordprocessingml/2006/main" xmlns:w14="http://schemas.microsoft.com/office/word/2010/wordml" xmlns:w15="http://schemas.microsoft.com/office/word/2012/wordml" xmlns:w16cex="http://schemas.microsoft.com/office/word/2018/wordml/cex" xmlns:w16cid="http://schemas.microsoft.com/office/word/2016/wordml/cid" xmlns:w16="http://schemas.microsoft.com/office/word/2018/wordml" xmlns:w16sdtdh="http://schemas.microsoft.com/office/word/2020/wordml/sdtdatahash" xmlns:w16se="http://schemas.microsoft.com/office/word/2015/wordml/symex" xmlns:wpg="http://schemas.microsoft.com/office/word/2010/wordprocessingGroup" xmlns:wpi="http://schemas.microsoft.com/office/word/2010/wordprocessingInk" xmlns:wne="http://schemas.microsoft.com/office/word/2006/wordml" xmlns:wps="http://schemas.microsoft.com/office/word/2010/wordprocessingShape" mc:Ignorable="w14 w15 w16se w16cid w16 w16cex w16sdtdh wp14">
+<w16cid:commentsIds xmlns:wpc="http://schemas.microsoft.com/office/word/2010/wordprocessingCanvas" xmlns:cx="http://schemas.microsoft.com/office/drawing/2014/chartex" xmlns:cx1="http://schemas.microsoft.com/office/drawing/2015/9/8/chartex" xmlns:cx2="http://schemas.microsoft.com/office/drawing/2015/10/21/chartex" xmlns:cx3="http://schemas.microsoft.com/office/drawing/2016/5/9/chartex" xmlns:cx4="http://schemas.microsoft.com/office/drawing/2016/5/10/chartex" xmlns:cx5="http://schemas.microsoft.com/office/drawing/2016/5/11/chartex" xmlns:cx6="http://schemas.microsoft.com/office/drawing/2016/5/12/chartex" xmlns:cx7="http://schemas.microsoft.com/office/drawing/2016/5/13/chartex" xmlns:cx8="http://schemas.microsoft.com/office/drawing/2016/5/14/chartex" xmlns:mc="http://schemas.openxmlformats.org/markup-compatibility/2006" xmlns:aink="http://schemas.microsoft.com/office/drawing/2016/ink" xmlns:am3d="http://schemas.microsoft.com/office/drawing/2017/model3d" xmlns:o="urn:schemas-microsoft-com:office:office" xmlns:oel="http://schemas.microsoft.com/office/2019/extlst" xmlns:r="http://schemas.openxmlformats.org/officeDocument/2006/relationships" xmlns:m="http://schemas.openxmlformats.org/officeDocument/2006/math" xmlns:v="urn:schemas-microsoft-com:vml" xmlns:wp14="http://schemas.microsoft.com/office/word/2010/wordprocessingDrawing" xmlns:wp="http://schemas.openxmlformats.org/drawingml/2006/wordprocessingDrawing" xmlns:w10="urn:schemas-microsoft-com:office:word" xmlns:w="http://schemas.openxmlformats.org/wordprocessingml/2006/main" xmlns:w14="http://schemas.microsoft.com/office/word/2010/wordml" xmlns:w15="http://schemas.microsoft.com/office/word/2012/wordml" xmlns:w16cex="http://schemas.microsoft.com/office/word/2018/wordml/cex" xmlns:w16cid="http://schemas.microsoft.com/office/word/2016/wordml/cid" xmlns:w16="http://schemas.microsoft.com/office/word/2018/wordml" xmlns:w16du="http://schemas.microsoft.com/office/word/2023/wordml/word16du" xmlns:w16sdtdh="http://schemas.microsoft.com/office/word/2020/wordml/sdtdatahash" xmlns:w16se="http://schemas.microsoft.com/office/word/2015/wordml/symex" xmlns:wpg="http://schemas.microsoft.com/office/word/2010/wordprocessingGroup" xmlns:wpi="http://schemas.microsoft.com/office/word/2010/wordprocessingInk" xmlns:wne="http://schemas.microsoft.com/office/word/2006/wordml" xmlns:wps="http://schemas.microsoft.com/office/word/2010/wordprocessingShape" mc:Ignorable="w14 w15 w16se w16cid w16 w16cex w16sdtdh wp14">
   <w16cid:commentId w16cid:paraId="645D2E02" w16cid:durableId="26B8ACF8"/>
   <w16cid:commentId w16cid:paraId="1ABF4CDE" w16cid:durableId="26D692A1"/>
   <w16cid:commentId w16cid:paraId="294A48D5" w16cid:durableId="267BC7F4"/>
@@ -1764,7 +1783,7 @@
 </file>
 
 <file path=word/endnotes.xml><?xml version="1.0" encoding="utf-8"?>
-<w:endnotes xmlns:wpc="http://schemas.microsoft.com/office/word/2010/wordprocessingCanvas" xmlns:cx="http://schemas.microsoft.com/office/drawing/2014/chartex" xmlns:cx1="http://schemas.microsoft.com/office/drawing/2015/9/8/chartex" xmlns:cx2="http://schemas.microsoft.com/office/drawing/2015/10/21/chartex" xmlns:cx3="http://schemas.microsoft.com/office/drawing/2016/5/9/chartex" xmlns:cx4="http://schemas.microsoft.com/office/drawing/2016/5/10/chartex" xmlns:cx5="http://schemas.microsoft.com/office/drawing/2016/5/11/chartex" xmlns:cx6="http://schemas.microsoft.com/office/drawing/2016/5/12/chartex" xmlns:cx7="http://schemas.microsoft.com/office/drawing/2016/5/13/chartex" xmlns:cx8="http://schemas.microsoft.com/office/drawing/2016/5/14/chartex" xmlns:mc="http://schemas.openxmlformats.org/markup-compatibility/2006" xmlns:aink="http://schemas.microsoft.com/office/drawing/2016/ink" xmlns:am3d="http://schemas.microsoft.com/office/drawing/2017/model3d" xmlns:o="urn:schemas-microsoft-com:office:office" xmlns:oel="http://schemas.microsoft.com/office/2019/extlst" xmlns:r="http://schemas.openxmlformats.org/officeDocument/2006/relationships" xmlns:m="http://schemas.openxmlformats.org/officeDocument/2006/math" xmlns:v="urn:schemas-microsoft-com:vml" xmlns:wp14="http://schemas.microsoft.com/office/word/2010/wordprocessingDrawing" xmlns:wp="http://schemas.openxmlformats.org/drawingml/2006/wordprocessingDrawing" xmlns:w10="urn:schemas-microsoft-com:office:word" xmlns:w="http://schemas.openxmlformats.org/wordprocessingml/2006/main" xmlns:w14="http://schemas.microsoft.com/office/word/2010/wordml" xmlns:w15="http://schemas.microsoft.com/office/word/2012/wordml" xmlns:w16cex="http://schemas.microsoft.com/office/word/2018/wordml/cex" xmlns:w16cid="http://schemas.microsoft.com/office/word/2016/wordml/cid" xmlns:w16="http://schemas.microsoft.com/office/word/2018/wordml" xmlns:w16sdtdh="http://schemas.microsoft.com/office/word/2020/wordml/sdtdatahash" xmlns:w16se="http://schemas.microsoft.com/office/word/2015/wordml/symex" xmlns:wpg="http://schemas.microsoft.com/office/word/2010/wordprocessingGroup" xmlns:wpi="http://schemas.microsoft.com/office/word/2010/wordprocessingInk" xmlns:wne="http://schemas.microsoft.com/office/word/2006/wordml" xmlns:wps="http://schemas.microsoft.com/office/word/2010/wordprocessingShape" mc:Ignorable="w14 w15 w16se w16cid w16 w16cex w16sdtdh wp14">
+<w:endnotes xmlns:wpc="http://schemas.microsoft.com/office/word/2010/wordprocessingCanvas" xmlns:cx="http://schemas.microsoft.com/office/drawing/2014/chartex" xmlns:cx1="http://schemas.microsoft.com/office/drawing/2015/9/8/chartex" xmlns:cx2="http://schemas.microsoft.com/office/drawing/2015/10/21/chartex" xmlns:cx3="http://schemas.microsoft.com/office/drawing/2016/5/9/chartex" xmlns:cx4="http://schemas.microsoft.com/office/drawing/2016/5/10/chartex" xmlns:cx5="http://schemas.microsoft.com/office/drawing/2016/5/11/chartex" xmlns:cx6="http://schemas.microsoft.com/office/drawing/2016/5/12/chartex" xmlns:cx7="http://schemas.microsoft.com/office/drawing/2016/5/13/chartex" xmlns:cx8="http://schemas.microsoft.com/office/drawing/2016/5/14/chartex" xmlns:mc="http://schemas.openxmlformats.org/markup-compatibility/2006" xmlns:aink="http://schemas.microsoft.com/office/drawing/2016/ink" xmlns:am3d="http://schemas.microsoft.com/office/drawing/2017/model3d" xmlns:o="urn:schemas-microsoft-com:office:office" xmlns:oel="http://schemas.microsoft.com/office/2019/extlst" xmlns:r="http://schemas.openxmlformats.org/officeDocument/2006/relationships" xmlns:m="http://schemas.openxmlformats.org/officeDocument/2006/math" xmlns:v="urn:schemas-microsoft-com:vml" xmlns:wp14="http://schemas.microsoft.com/office/word/2010/wordprocessingDrawing" xmlns:wp="http://schemas.openxmlformats.org/drawingml/2006/wordprocessingDrawing" xmlns:w10="urn:schemas-microsoft-com:office:word" xmlns:w="http://schemas.openxmlformats.org/wordprocessingml/2006/main" xmlns:w14="http://schemas.microsoft.com/office/word/2010/wordml" xmlns:w15="http://schemas.microsoft.com/office/word/2012/wordml" xmlns:w16cex="http://schemas.microsoft.com/office/word/2018/wordml/cex" xmlns:w16cid="http://schemas.microsoft.com/office/word/2016/wordml/cid" xmlns:w16="http://schemas.microsoft.com/office/word/2018/wordml" xmlns:w16du="http://schemas.microsoft.com/office/word/2023/wordml/word16du" xmlns:w16sdtdh="http://schemas.microsoft.com/office/word/2020/wordml/sdtdatahash" xmlns:w16se="http://schemas.microsoft.com/office/word/2015/wordml/symex" xmlns:wpg="http://schemas.microsoft.com/office/word/2010/wordprocessingGroup" xmlns:wpi="http://schemas.microsoft.com/office/word/2010/wordprocessingInk" xmlns:wne="http://schemas.microsoft.com/office/word/2006/wordml" xmlns:wps="http://schemas.microsoft.com/office/word/2010/wordprocessingShape" mc:Ignorable="w14 w15 w16se w16cid w16 w16cex w16sdtdh wp14">
   <w:endnote w:type="separator" w:id="-1">
     <w:p>
       <w:r>
@@ -1783,7 +1802,7 @@
 </file>
 
 <file path=word/footer1.xml><?xml version="1.0" encoding="utf-8"?>
-<w:ftr xmlns:wpc="http://schemas.microsoft.com/office/word/2010/wordprocessingCanvas" xmlns:cx="http://schemas.microsoft.com/office/drawing/2014/chartex" xmlns:cx1="http://schemas.microsoft.com/office/drawing/2015/9/8/chartex" xmlns:cx2="http://schemas.microsoft.com/office/drawing/2015/10/21/chartex" xmlns:cx3="http://schemas.microsoft.com/office/drawing/2016/5/9/chartex" xmlns:cx4="http://schemas.microsoft.com/office/drawing/2016/5/10/chartex" xmlns:cx5="http://schemas.microsoft.com/office/drawing/2016/5/11/chartex" xmlns:cx6="http://schemas.microsoft.com/office/drawing/2016/5/12/chartex" xmlns:cx7="http://schemas.microsoft.com/office/drawing/2016/5/13/chartex" xmlns:cx8="http://schemas.microsoft.com/office/drawing/2016/5/14/chartex" xmlns:mc="http://schemas.openxmlformats.org/markup-compatibility/2006" xmlns:aink="http://schemas.microsoft.com/office/drawing/2016/ink" xmlns:am3d="http://schemas.microsoft.com/office/drawing/2017/model3d" xmlns:o="urn:schemas-microsoft-com:office:office" xmlns:oel="http://schemas.microsoft.com/office/2019/extlst" xmlns:r="http://schemas.openxmlformats.org/officeDocument/2006/relationships" xmlns:m="http://schemas.openxmlformats.org/officeDocument/2006/math" xmlns:v="urn:schemas-microsoft-com:vml" xmlns:wp14="http://schemas.microsoft.com/office/word/2010/wordprocessingDrawing" xmlns:wp="http://schemas.openxmlformats.org/drawingml/2006/wordprocessingDrawing" xmlns:w10="urn:schemas-microsoft-com:office:word" xmlns:w="http://schemas.openxmlformats.org/wordprocessingml/2006/main" xmlns:w14="http://schemas.microsoft.com/office/word/2010/wordml" xmlns:w15="http://schemas.microsoft.com/office/word/2012/wordml" xmlns:w16cex="http://schemas.microsoft.com/office/word/2018/wordml/cex" xmlns:w16cid="http://schemas.microsoft.com/office/word/2016/wordml/cid" xmlns:w16="http://schemas.microsoft.com/office/word/2018/wordml" xmlns:w16sdtdh="http://schemas.microsoft.com/office/word/2020/wordml/sdtdatahash" xmlns:w16se="http://schemas.microsoft.com/office/word/2015/wordml/symex" xmlns:wpg="http://schemas.microsoft.com/office/word/2010/wordprocessingGroup" xmlns:wpi="http://schemas.microsoft.com/office/word/2010/wordprocessingInk" xmlns:wne="http://schemas.microsoft.com/office/word/2006/wordml" xmlns:wps="http://schemas.microsoft.com/office/word/2010/wordprocessingShape" mc:Ignorable="w14 w15 w16se w16cid w16 w16cex w16sdtdh wp14">
+<w:ftr xmlns:wpc="http://schemas.microsoft.com/office/word/2010/wordprocessingCanvas" xmlns:cx="http://schemas.microsoft.com/office/drawing/2014/chartex" xmlns:cx1="http://schemas.microsoft.com/office/drawing/2015/9/8/chartex" xmlns:cx2="http://schemas.microsoft.com/office/drawing/2015/10/21/chartex" xmlns:cx3="http://schemas.microsoft.com/office/drawing/2016/5/9/chartex" xmlns:cx4="http://schemas.microsoft.com/office/drawing/2016/5/10/chartex" xmlns:cx5="http://schemas.microsoft.com/office/drawing/2016/5/11/chartex" xmlns:cx6="http://schemas.microsoft.com/office/drawing/2016/5/12/chartex" xmlns:cx7="http://schemas.microsoft.com/office/drawing/2016/5/13/chartex" xmlns:cx8="http://schemas.microsoft.com/office/drawing/2016/5/14/chartex" xmlns:mc="http://schemas.openxmlformats.org/markup-compatibility/2006" xmlns:aink="http://schemas.microsoft.com/office/drawing/2016/ink" xmlns:am3d="http://schemas.microsoft.com/office/drawing/2017/model3d" xmlns:o="urn:schemas-microsoft-com:office:office" xmlns:oel="http://schemas.microsoft.com/office/2019/extlst" xmlns:r="http://schemas.openxmlformats.org/officeDocument/2006/relationships" xmlns:m="http://schemas.openxmlformats.org/officeDocument/2006/math" xmlns:v="urn:schemas-microsoft-com:vml" xmlns:wp14="http://schemas.microsoft.com/office/word/2010/wordprocessingDrawing" xmlns:wp="http://schemas.openxmlformats.org/drawingml/2006/wordprocessingDrawing" xmlns:w10="urn:schemas-microsoft-com:office:word" xmlns:w="http://schemas.openxmlformats.org/wordprocessingml/2006/main" xmlns:w14="http://schemas.microsoft.com/office/word/2010/wordml" xmlns:w15="http://schemas.microsoft.com/office/word/2012/wordml" xmlns:w16cex="http://schemas.microsoft.com/office/word/2018/wordml/cex" xmlns:w16cid="http://schemas.microsoft.com/office/word/2016/wordml/cid" xmlns:w16="http://schemas.microsoft.com/office/word/2018/wordml" xmlns:w16du="http://schemas.microsoft.com/office/word/2023/wordml/word16du" xmlns:w16sdtdh="http://schemas.microsoft.com/office/word/2020/wordml/sdtdatahash" xmlns:w16se="http://schemas.microsoft.com/office/word/2015/wordml/symex" xmlns:wpg="http://schemas.microsoft.com/office/word/2010/wordprocessingGroup" xmlns:wpi="http://schemas.microsoft.com/office/word/2010/wordprocessingInk" xmlns:wne="http://schemas.microsoft.com/office/word/2006/wordml" xmlns:wps="http://schemas.microsoft.com/office/word/2010/wordprocessingShape" mc:Ignorable="w14 w15 w16se w16cid w16 w16cex w16sdtdh wp14">
   <w:p>
     <w:pPr>
       <w:pStyle w:val="Footer"/>
@@ -1797,7 +1816,7 @@
 </file>
 
 <file path=word/footnotes.xml><?xml version="1.0" encoding="utf-8"?>
-<w:footnotes xmlns:wpc="http://schemas.microsoft.com/office/word/2010/wordprocessingCanvas" xmlns:cx="http://schemas.microsoft.com/office/drawing/2014/chartex" xmlns:cx1="http://schemas.microsoft.com/office/drawing/2015/9/8/chartex" xmlns:cx2="http://schemas.microsoft.com/office/drawing/2015/10/21/chartex" xmlns:cx3="http://schemas.microsoft.com/office/drawing/2016/5/9/chartex" xmlns:cx4="http://schemas.microsoft.com/office/drawing/2016/5/10/chartex" xmlns:cx5="http://schemas.microsoft.com/office/drawing/2016/5/11/chartex" xmlns:cx6="http://schemas.microsoft.com/office/drawing/2016/5/12/chartex" xmlns:cx7="http://schemas.microsoft.com/office/drawing/2016/5/13/chartex" xmlns:cx8="http://schemas.microsoft.com/office/drawing/2016/5/14/chartex" xmlns:mc="http://schemas.openxmlformats.org/markup-compatibility/2006" xmlns:aink="http://schemas.microsoft.com/office/drawing/2016/ink" xmlns:am3d="http://schemas.microsoft.com/office/drawing/2017/model3d" xmlns:o="urn:schemas-microsoft-com:office:office" xmlns:oel="http://schemas.microsoft.com/office/2019/extlst" xmlns:r="http://schemas.openxmlformats.org/officeDocument/2006/relationships" xmlns:m="http://schemas.openxmlformats.org/officeDocument/2006/math" xmlns:v="urn:schemas-microsoft-com:vml" xmlns:wp14="http://schemas.microsoft.com/office/word/2010/wordprocessingDrawing" xmlns:wp="http://schemas.openxmlformats.org/drawingml/2006/wordprocessingDrawing" xmlns:w10="urn:schemas-microsoft-com:office:word" xmlns:w="http://schemas.openxmlformats.org/wordprocessingml/2006/main" xmlns:w14="http://schemas.microsoft.com/office/word/2010/wordml" xmlns:w15="http://schemas.microsoft.com/office/word/2012/wordml" xmlns:w16cex="http://schemas.microsoft.com/office/word/2018/wordml/cex" xmlns:w16cid="http://schemas.microsoft.com/office/word/2016/wordml/cid" xmlns:w16="http://schemas.microsoft.com/office/word/2018/wordml" xmlns:w16sdtdh="http://schemas.microsoft.com/office/word/2020/wordml/sdtdatahash" xmlns:w16se="http://schemas.microsoft.com/office/word/2015/wordml/symex" xmlns:wpg="http://schemas.microsoft.com/office/word/2010/wordprocessingGroup" xmlns:wpi="http://schemas.microsoft.com/office/word/2010/wordprocessingInk" xmlns:wne="http://schemas.microsoft.com/office/word/2006/wordml" xmlns:wps="http://schemas.microsoft.com/office/word/2010/wordprocessingShape" mc:Ignorable="w14 w15 w16se w16cid w16 w16cex w16sdtdh wp14">
+<w:footnotes xmlns:wpc="http://schemas.microsoft.com/office/word/2010/wordprocessingCanvas" xmlns:cx="http://schemas.microsoft.com/office/drawing/2014/chartex" xmlns:cx1="http://schemas.microsoft.com/office/drawing/2015/9/8/chartex" xmlns:cx2="http://schemas.microsoft.com/office/drawing/2015/10/21/chartex" xmlns:cx3="http://schemas.microsoft.com/office/drawing/2016/5/9/chartex" xmlns:cx4="http://schemas.microsoft.com/office/drawing/2016/5/10/chartex" xmlns:cx5="http://schemas.microsoft.com/office/drawing/2016/5/11/chartex" xmlns:cx6="http://schemas.microsoft.com/office/drawing/2016/5/12/chartex" xmlns:cx7="http://schemas.microsoft.com/office/drawing/2016/5/13/chartex" xmlns:cx8="http://schemas.microsoft.com/office/drawing/2016/5/14/chartex" xmlns:mc="http://schemas.openxmlformats.org/markup-compatibility/2006" xmlns:aink="http://schemas.microsoft.com/office/drawing/2016/ink" xmlns:am3d="http://schemas.microsoft.com/office/drawing/2017/model3d" xmlns:o="urn:schemas-microsoft-com:office:office" xmlns:oel="http://schemas.microsoft.com/office/2019/extlst" xmlns:r="http://schemas.openxmlformats.org/officeDocument/2006/relationships" xmlns:m="http://schemas.openxmlformats.org/officeDocument/2006/math" xmlns:v="urn:schemas-microsoft-com:vml" xmlns:wp14="http://schemas.microsoft.com/office/word/2010/wordprocessingDrawing" xmlns:wp="http://schemas.openxmlformats.org/drawingml/2006/wordprocessingDrawing" xmlns:w10="urn:schemas-microsoft-com:office:word" xmlns:w="http://schemas.openxmlformats.org/wordprocessingml/2006/main" xmlns:w14="http://schemas.microsoft.com/office/word/2010/wordml" xmlns:w15="http://schemas.microsoft.com/office/word/2012/wordml" xmlns:w16cex="http://schemas.microsoft.com/office/word/2018/wordml/cex" xmlns:w16cid="http://schemas.microsoft.com/office/word/2016/wordml/cid" xmlns:w16="http://schemas.microsoft.com/office/word/2018/wordml" xmlns:w16du="http://schemas.microsoft.com/office/word/2023/wordml/word16du" xmlns:w16sdtdh="http://schemas.microsoft.com/office/word/2020/wordml/sdtdatahash" xmlns:w16se="http://schemas.microsoft.com/office/word/2015/wordml/symex" xmlns:wpg="http://schemas.microsoft.com/office/word/2010/wordprocessingGroup" xmlns:wpi="http://schemas.microsoft.com/office/word/2010/wordprocessingInk" xmlns:wne="http://schemas.microsoft.com/office/word/2006/wordml" xmlns:wps="http://schemas.microsoft.com/office/word/2010/wordprocessingShape" mc:Ignorable="w14 w15 w16se w16cid w16 w16cex w16sdtdh wp14">
   <w:footnote w:type="separator" w:id="-1">
     <w:p>
       <w:r>
@@ -1816,7 +1835,7 @@
 </file>
 
 <file path=word/numbering.xml><?xml version="1.0" encoding="utf-8"?>
-<w:numbering xmlns:wpc="http://schemas.microsoft.com/office/word/2010/wordprocessingCanvas" xmlns:cx="http://schemas.microsoft.com/office/drawing/2014/chartex" xmlns:cx1="http://schemas.microsoft.com/office/drawing/2015/9/8/chartex" xmlns:cx2="http://schemas.microsoft.com/office/drawing/2015/10/21/chartex" xmlns:cx3="http://schemas.microsoft.com/office/drawing/2016/5/9/chartex" xmlns:cx4="http://schemas.microsoft.com/office/drawing/2016/5/10/chartex" xmlns:cx5="http://schemas.microsoft.com/office/drawing/2016/5/11/chartex" xmlns:cx6="http://schemas.microsoft.com/office/drawing/2016/5/12/chartex" xmlns:cx7="http://schemas.microsoft.com/office/drawing/2016/5/13/chartex" xmlns:cx8="http://schemas.microsoft.com/office/drawing/2016/5/14/chartex" xmlns:mc="http://schemas.openxmlformats.org/markup-compatibility/2006" xmlns:aink="http://schemas.microsoft.com/office/drawing/2016/ink" xmlns:am3d="http://schemas.microsoft.com/office/drawing/2017/model3d" xmlns:o="urn:schemas-microsoft-com:office:office" xmlns:oel="http://schemas.microsoft.com/office/2019/extlst" xmlns:r="http://schemas.openxmlformats.org/officeDocument/2006/relationships" xmlns:m="http://schemas.openxmlformats.org/officeDocument/2006/math" xmlns:v="urn:schemas-microsoft-com:vml" xmlns:wp14="http://schemas.microsoft.com/office/word/2010/wordprocessingDrawing" xmlns:wp="http://schemas.openxmlformats.org/drawingml/2006/wordprocessingDrawing" xmlns:w10="urn:schemas-microsoft-com:office:word" xmlns:w="http://schemas.openxmlformats.org/wordprocessingml/2006/main" xmlns:w14="http://schemas.microsoft.com/office/word/2010/wordml" xmlns:w15="http://schemas.microsoft.com/office/word/2012/wordml" xmlns:w16cex="http://schemas.microsoft.com/office/word/2018/wordml/cex" xmlns:w16cid="http://schemas.microsoft.com/office/word/2016/wordml/cid" xmlns:w16="http://schemas.microsoft.com/office/word/2018/wordml" xmlns:w16sdtdh="http://schemas.microsoft.com/office/word/2020/wordml/sdtdatahash" xmlns:w16se="http://schemas.microsoft.com/office/word/2015/wordml/symex" xmlns:wpg="http://schemas.microsoft.com/office/word/2010/wordprocessingGroup" xmlns:wpi="http://schemas.microsoft.com/office/word/2010/wordprocessingInk" xmlns:wne="http://schemas.microsoft.com/office/word/2006/wordml" xmlns:wps="http://schemas.microsoft.com/office/word/2010/wordprocessingShape" mc:Ignorable="w14 w15 w16se w16cid w16 w16cex w16sdtdh wp14">
+<w:numbering xmlns:wpc="http://schemas.microsoft.com/office/word/2010/wordprocessingCanvas" xmlns:cx="http://schemas.microsoft.com/office/drawing/2014/chartex" xmlns:cx1="http://schemas.microsoft.com/office/drawing/2015/9/8/chartex" xmlns:cx2="http://schemas.microsoft.com/office/drawing/2015/10/21/chartex" xmlns:cx3="http://schemas.microsoft.com/office/drawing/2016/5/9/chartex" xmlns:cx4="http://schemas.microsoft.com/office/drawing/2016/5/10/chartex" xmlns:cx5="http://schemas.microsoft.com/office/drawing/2016/5/11/chartex" xmlns:cx6="http://schemas.microsoft.com/office/drawing/2016/5/12/chartex" xmlns:cx7="http://schemas.microsoft.com/office/drawing/2016/5/13/chartex" xmlns:cx8="http://schemas.microsoft.com/office/drawing/2016/5/14/chartex" xmlns:mc="http://schemas.openxmlformats.org/markup-compatibility/2006" xmlns:aink="http://schemas.microsoft.com/office/drawing/2016/ink" xmlns:am3d="http://schemas.microsoft.com/office/drawing/2017/model3d" xmlns:o="urn:schemas-microsoft-com:office:office" xmlns:oel="http://schemas.microsoft.com/office/2019/extlst" xmlns:r="http://schemas.openxmlformats.org/officeDocument/2006/relationships" xmlns:m="http://schemas.openxmlformats.org/officeDocument/2006/math" xmlns:v="urn:schemas-microsoft-com:vml" xmlns:wp14="http://schemas.microsoft.com/office/word/2010/wordprocessingDrawing" xmlns:wp="http://schemas.openxmlformats.org/drawingml/2006/wordprocessingDrawing" xmlns:w10="urn:schemas-microsoft-com:office:word" xmlns:w="http://schemas.openxmlformats.org/wordprocessingml/2006/main" xmlns:w14="http://schemas.microsoft.com/office/word/2010/wordml" xmlns:w15="http://schemas.microsoft.com/office/word/2012/wordml" xmlns:w16cex="http://schemas.microsoft.com/office/word/2018/wordml/cex" xmlns:w16cid="http://schemas.microsoft.com/office/word/2016/wordml/cid" xmlns:w16="http://schemas.microsoft.com/office/word/2018/wordml" xmlns:w16du="http://schemas.microsoft.com/office/word/2023/wordml/word16du" xmlns:w16sdtdh="http://schemas.microsoft.com/office/word/2020/wordml/sdtdatahash" xmlns:w16se="http://schemas.microsoft.com/office/word/2015/wordml/symex" xmlns:wpg="http://schemas.microsoft.com/office/word/2010/wordprocessingGroup" xmlns:wpi="http://schemas.microsoft.com/office/word/2010/wordprocessingInk" xmlns:wne="http://schemas.microsoft.com/office/word/2006/wordml" xmlns:wps="http://schemas.microsoft.com/office/word/2010/wordprocessingShape" mc:Ignorable="w14 w15 w16se w16cid w16 w16cex w16sdtdh wp14">
   <w:abstractNum w:abstractNumId="0" w15:restartNumberingAfterBreak="0">
     <w:nsid w:val="3C717A3D"/>
     <w:multiLevelType w:val="multilevel"/>
@@ -2321,7 +2340,7 @@
 </file>
 
 <file path=word/people.xml><?xml version="1.0" encoding="utf-8"?>
-<w15:people xmlns:wpc="http://schemas.microsoft.com/office/word/2010/wordprocessingCanvas" xmlns:cx="http://schemas.microsoft.com/office/drawing/2014/chartex" xmlns:cx1="http://schemas.microsoft.com/office/drawing/2015/9/8/chartex" xmlns:cx2="http://schemas.microsoft.com/office/drawing/2015/10/21/chartex" xmlns:cx3="http://schemas.microsoft.com/office/drawing/2016/5/9/chartex" xmlns:cx4="http://schemas.microsoft.com/office/drawing/2016/5/10/chartex" xmlns:cx5="http://schemas.microsoft.com/office/drawing/2016/5/11/chartex" xmlns:cx6="http://schemas.microsoft.com/office/drawing/2016/5/12/chartex" xmlns:cx7="http://schemas.microsoft.com/office/drawing/2016/5/13/chartex" xmlns:cx8="http://schemas.microsoft.com/office/drawing/2016/5/14/chartex" xmlns:mc="http://schemas.openxmlformats.org/markup-compatibility/2006" xmlns:aink="http://schemas.microsoft.com/office/drawing/2016/ink" xmlns:am3d="http://schemas.microsoft.com/office/drawing/2017/model3d" xmlns:o="urn:schemas-microsoft-com:office:office" xmlns:oel="http://schemas.microsoft.com/office/2019/extlst" xmlns:r="http://schemas.openxmlformats.org/officeDocument/2006/relationships" xmlns:m="http://schemas.openxmlformats.org/officeDocument/2006/math" xmlns:v="urn:schemas-microsoft-com:vml" xmlns:wp14="http://schemas.microsoft.com/office/word/2010/wordprocessingDrawing" xmlns:wp="http://schemas.openxmlformats.org/drawingml/2006/wordprocessingDrawing" xmlns:w10="urn:schemas-microsoft-com:office:word" xmlns:w="http://schemas.openxmlformats.org/wordprocessingml/2006/main" xmlns:w14="http://schemas.microsoft.com/office/word/2010/wordml" xmlns:w15="http://schemas.microsoft.com/office/word/2012/wordml" xmlns:w16cex="http://schemas.microsoft.com/office/word/2018/wordml/cex" xmlns:w16cid="http://schemas.microsoft.com/office/word/2016/wordml/cid" xmlns:w16="http://schemas.microsoft.com/office/word/2018/wordml" xmlns:w16sdtdh="http://schemas.microsoft.com/office/word/2020/wordml/sdtdatahash" xmlns:w16se="http://schemas.microsoft.com/office/word/2015/wordml/symex" xmlns:wpg="http://schemas.microsoft.com/office/word/2010/wordprocessingGroup" xmlns:wpi="http://schemas.microsoft.com/office/word/2010/wordprocessingInk" xmlns:wne="http://schemas.microsoft.com/office/word/2006/wordml" xmlns:wps="http://schemas.microsoft.com/office/word/2010/wordprocessingShape" mc:Ignorable="w14 w15 w16se w16cid w16 w16cex w16sdtdh wp14">
+<w15:people xmlns:wpc="http://schemas.microsoft.com/office/word/2010/wordprocessingCanvas" xmlns:cx="http://schemas.microsoft.com/office/drawing/2014/chartex" xmlns:cx1="http://schemas.microsoft.com/office/drawing/2015/9/8/chartex" xmlns:cx2="http://schemas.microsoft.com/office/drawing/2015/10/21/chartex" xmlns:cx3="http://schemas.microsoft.com/office/drawing/2016/5/9/chartex" xmlns:cx4="http://schemas.microsoft.com/office/drawing/2016/5/10/chartex" xmlns:cx5="http://schemas.microsoft.com/office/drawing/2016/5/11/chartex" xmlns:cx6="http://schemas.microsoft.com/office/drawing/2016/5/12/chartex" xmlns:cx7="http://schemas.microsoft.com/office/drawing/2016/5/13/chartex" xmlns:cx8="http://schemas.microsoft.com/office/drawing/2016/5/14/chartex" xmlns:mc="http://schemas.openxmlformats.org/markup-compatibility/2006" xmlns:aink="http://schemas.microsoft.com/office/drawing/2016/ink" xmlns:am3d="http://schemas.microsoft.com/office/drawing/2017/model3d" xmlns:o="urn:schemas-microsoft-com:office:office" xmlns:oel="http://schemas.microsoft.com/office/2019/extlst" xmlns:r="http://schemas.openxmlformats.org/officeDocument/2006/relationships" xmlns:m="http://schemas.openxmlformats.org/officeDocument/2006/math" xmlns:v="urn:schemas-microsoft-com:vml" xmlns:wp14="http://schemas.microsoft.com/office/word/2010/wordprocessingDrawing" xmlns:wp="http://schemas.openxmlformats.org/drawingml/2006/wordprocessingDrawing" xmlns:w10="urn:schemas-microsoft-com:office:word" xmlns:w="http://schemas.openxmlformats.org/wordprocessingml/2006/main" xmlns:w14="http://schemas.microsoft.com/office/word/2010/wordml" xmlns:w15="http://schemas.microsoft.com/office/word/2012/wordml" xmlns:w16cex="http://schemas.microsoft.com/office/word/2018/wordml/cex" xmlns:w16cid="http://schemas.microsoft.com/office/word/2016/wordml/cid" xmlns:w16="http://schemas.microsoft.com/office/word/2018/wordml" xmlns:w16du="http://schemas.microsoft.com/office/word/2023/wordml/word16du" xmlns:w16sdtdh="http://schemas.microsoft.com/office/word/2020/wordml/sdtdatahash" xmlns:w16se="http://schemas.microsoft.com/office/word/2015/wordml/symex" xmlns:wpg="http://schemas.microsoft.com/office/word/2010/wordprocessingGroup" xmlns:wpi="http://schemas.microsoft.com/office/word/2010/wordprocessingInk" xmlns:wne="http://schemas.microsoft.com/office/word/2006/wordml" xmlns:wps="http://schemas.microsoft.com/office/word/2010/wordprocessingShape" mc:Ignorable="w14 w15 w16se w16cid w16 w16cex w16sdtdh wp14">
   <w15:person w15:author="Dr. Surajit Dey">
     <w15:presenceInfo w15:providerId="AD" w15:userId="S::SDEY@MITRE.ORG::f5782dc5-7da0-469c-88a4-69661498c788"/>
   </w15:person>
@@ -3622,6 +3641,15 @@
 </file>
 
 <file path=customXml/item2.xml><?xml version="1.0" encoding="utf-8"?>
+<?mso-contentType ?>
+<FormTemplates xmlns="http://schemas.microsoft.com/sharepoint/v3/contenttype/forms">
+  <Display>DocumentLibraryForm</Display>
+  <Edit>DocumentLibraryForm</Edit>
+  <New>DocumentLibraryForm</New>
+</FormTemplates>
+</file>
+
+<file path=customXml/item3.xml><?xml version="1.0" encoding="utf-8"?>
 <p:properties xmlns:p="http://schemas.microsoft.com/office/2006/metadata/properties" xmlns:xsi="http://www.w3.org/2001/XMLSchema-instance" xmlns:pc="http://schemas.microsoft.com/office/infopath/2007/PartnerControls">
   <documentManagement>
     <TaxCatchAll xmlns="b5a44311-ed64-4a72-909f-c9dc6973bde2" xsi:nil="true"/>
@@ -3630,15 +3658,6 @@
     </lcf76f155ced4ddcb4097134ff3c332f>
   </documentManagement>
 </p:properties>
-</file>
-
-<file path=customXml/item3.xml><?xml version="1.0" encoding="utf-8"?>
-<?mso-contentType ?>
-<FormTemplates xmlns="http://schemas.microsoft.com/sharepoint/v3/contenttype/forms">
-  <Display>DocumentLibraryForm</Display>
-  <Edit>DocumentLibraryForm</Edit>
-  <New>DocumentLibraryForm</New>
-</FormTemplates>
 </file>
 
 <file path=customXml/itemProps1.xml><?xml version="1.0" encoding="utf-8"?>
@@ -3662,6 +3681,14 @@
 </file>
 
 <file path=customXml/itemProps2.xml><?xml version="1.0" encoding="utf-8"?>
+<ds:datastoreItem xmlns:ds="http://schemas.openxmlformats.org/officeDocument/2006/customXml" ds:itemID="{1A64B733-6C45-462D-9EE7-37FD69F87295}">
+  <ds:schemaRefs>
+    <ds:schemaRef ds:uri="http://schemas.microsoft.com/sharepoint/v3/contenttype/forms"/>
+  </ds:schemaRefs>
+</ds:datastoreItem>
+</file>
+
+<file path=customXml/itemProps3.xml><?xml version="1.0" encoding="utf-8"?>
 <ds:datastoreItem xmlns:ds="http://schemas.openxmlformats.org/officeDocument/2006/customXml" ds:itemID="{148314D6-24B4-420B-833D-0DED6D52AB27}">
   <ds:schemaRefs>
     <ds:schemaRef ds:uri="http://schemas.microsoft.com/office/2006/metadata/properties"/>
@@ -3670,12 +3697,4 @@
     <ds:schemaRef ds:uri="b301dc1f-765b-48ad-b892-df54f4ee939f"/>
   </ds:schemaRefs>
 </ds:datastoreItem>
-</file>
-
-<file path=customXml/itemProps3.xml><?xml version="1.0" encoding="utf-8"?>
-<ds:datastoreItem xmlns:ds="http://schemas.openxmlformats.org/officeDocument/2006/customXml" ds:itemID="{1A64B733-6C45-462D-9EE7-37FD69F87295}">
-  <ds:schemaRefs>
-    <ds:schemaRef ds:uri="http://schemas.microsoft.com/sharepoint/v3/contenttype/forms"/>
-  </ds:schemaRefs>
-</ds:datastoreItem>
 </file>